--- a/学案/地理/七上/第14周/4.4（七年级第14周第1课时） .docx
+++ b/学案/地理/七上/第14周/4.4（七年级第14周第1课时） .docx
@@ -450,14 +450,7 @@
           <w:rFonts w:ascii="宋体" w:hAnsi="宋体" w:cs="宋体" w:hint="eastAsia"/>
           <w:szCs w:val="21"/>
         </w:rPr>
-        <w:t>四种热带气候类型</w:t>
-      </w:r>
-      <w:r>
-        <w:rPr>
-          <w:rFonts w:ascii="宋体" w:hAnsi="宋体" w:cs="宋体" w:hint="eastAsia"/>
-          <w:szCs w:val="21"/>
-        </w:rPr>
-        <w:t>、</w:t>
+        <w:t>四种热带气候类型、</w:t>
       </w:r>
       <w:r>
         <w:rPr>
@@ -582,7 +575,7 @@
         <w:spacing w:line="440" w:lineRule="exact"/>
         <w:ind w:firstLineChars="100" w:firstLine="211"/>
         <w:rPr>
-          <w:rFonts w:ascii="宋体" w:hAnsi="宋体" w:cs="宋体" w:hint="eastAsia"/>
+          <w:rFonts w:ascii="宋体" w:hAnsi="宋体" w:cs="宋体"/>
           <w:bCs/>
           <w:szCs w:val="21"/>
         </w:rPr>
@@ -626,7 +619,7 @@
       <w:pPr>
         <w:spacing w:beforeLines="50" w:before="156" w:afterLines="50" w:after="156" w:line="440" w:lineRule="exact"/>
         <w:rPr>
-          <w:rFonts w:asciiTheme="minorEastAsia" w:eastAsiaTheme="minorEastAsia" w:hAnsiTheme="minorEastAsia" w:hint="eastAsia"/>
+          <w:rFonts w:asciiTheme="minorEastAsia" w:eastAsiaTheme="minorEastAsia" w:hAnsiTheme="minorEastAsia"/>
           <w:b/>
           <w:sz w:val="28"/>
         </w:rPr>
@@ -680,7 +673,7 @@
         <w:spacing w:line="440" w:lineRule="exact"/>
         <w:ind w:left="0" w:firstLine="0"/>
         <w:rPr>
-          <w:rFonts w:ascii="宋体" w:hAnsi="宋体" w:cs="宋体" w:hint="eastAsia"/>
+          <w:rFonts w:ascii="宋体" w:hAnsi="宋体" w:cs="宋体"/>
           <w:szCs w:val="21"/>
         </w:rPr>
       </w:pPr>
@@ -704,7 +697,7 @@
         <w:spacing w:line="440" w:lineRule="exact"/>
         <w:ind w:left="0" w:firstLine="0"/>
         <w:rPr>
-          <w:rFonts w:ascii="宋体" w:hAnsi="宋体" w:cs="宋体" w:hint="eastAsia"/>
+          <w:rFonts w:ascii="宋体" w:hAnsi="宋体" w:cs="宋体"/>
           <w:szCs w:val="21"/>
         </w:rPr>
       </w:pPr>
@@ -731,15 +724,7 @@
           <w:b/>
           <w:sz w:val="28"/>
         </w:rPr>
-        <w:t>挑战项目</w:t>
-      </w:r>
-      <w:r>
-        <w:rPr>
-          <w:rFonts w:ascii="黑体" w:eastAsia="黑体" w:hAnsi="黑体" w:hint="eastAsia"/>
-          <w:b/>
-          <w:sz w:val="28"/>
-        </w:rPr>
-        <w:t>二</w:t>
+        <w:t>挑战项目二</w:t>
       </w:r>
       <w:r>
         <w:rPr>
@@ -764,7 +749,7 @@
       <w:pPr>
         <w:spacing w:line="440" w:lineRule="exact"/>
         <w:rPr>
-          <w:rFonts w:ascii="宋体" w:hAnsi="宋体" w:cs="宋体" w:hint="eastAsia"/>
+          <w:rFonts w:ascii="宋体" w:hAnsi="宋体" w:cs="宋体"/>
           <w:szCs w:val="21"/>
         </w:rPr>
       </w:pPr>
@@ -773,7 +758,7 @@
       <w:pPr>
         <w:ind w:firstLine="420"/>
         <w:rPr>
-          <w:rFonts w:ascii="宋体" w:hAnsi="宋体" w:cs="宋体" w:hint="eastAsia"/>
+          <w:rFonts w:ascii="宋体" w:hAnsi="宋体" w:cs="宋体"/>
           <w:b/>
           <w:bCs/>
           <w:szCs w:val="21"/>
@@ -862,7 +847,7 @@
       <w:pPr>
         <w:ind w:firstLine="420"/>
         <w:rPr>
-          <w:rFonts w:ascii="宋体" w:hAnsi="宋体" w:cs="宋体" w:hint="eastAsia"/>
+          <w:rFonts w:ascii="宋体" w:hAnsi="宋体" w:cs="宋体"/>
           <w:szCs w:val="21"/>
         </w:rPr>
       </w:pPr>
@@ -871,7 +856,7 @@
       <w:pPr>
         <w:ind w:firstLine="420"/>
         <w:rPr>
-          <w:rFonts w:ascii="宋体" w:hAnsi="宋体" w:cs="宋体" w:hint="eastAsia"/>
+          <w:rFonts w:ascii="宋体" w:hAnsi="宋体" w:cs="宋体"/>
           <w:szCs w:val="21"/>
         </w:rPr>
       </w:pPr>
@@ -880,7 +865,7 @@
       <w:pPr>
         <w:ind w:firstLine="420"/>
         <w:rPr>
-          <w:rFonts w:ascii="宋体" w:hAnsi="宋体" w:cs="宋体" w:hint="eastAsia"/>
+          <w:rFonts w:ascii="宋体" w:hAnsi="宋体" w:cs="宋体"/>
           <w:szCs w:val="21"/>
         </w:rPr>
       </w:pPr>
@@ -889,7 +874,7 @@
       <w:pPr>
         <w:ind w:firstLine="420"/>
         <w:rPr>
-          <w:rFonts w:ascii="宋体" w:hAnsi="宋体" w:cs="宋体" w:hint="eastAsia"/>
+          <w:rFonts w:ascii="宋体" w:hAnsi="宋体" w:cs="宋体"/>
           <w:szCs w:val="21"/>
         </w:rPr>
       </w:pPr>
@@ -898,7 +883,7 @@
       <w:pPr>
         <w:ind w:firstLine="420"/>
         <w:rPr>
-          <w:rFonts w:ascii="宋体" w:hAnsi="宋体" w:cs="宋体" w:hint="eastAsia"/>
+          <w:rFonts w:ascii="宋体" w:hAnsi="宋体" w:cs="宋体"/>
           <w:szCs w:val="21"/>
         </w:rPr>
       </w:pPr>
@@ -907,7 +892,7 @@
       <w:pPr>
         <w:ind w:firstLine="420"/>
         <w:rPr>
-          <w:rFonts w:ascii="宋体" w:hAnsi="宋体" w:cs="宋体" w:hint="eastAsia"/>
+          <w:rFonts w:ascii="宋体" w:hAnsi="宋体" w:cs="宋体"/>
           <w:szCs w:val="21"/>
         </w:rPr>
       </w:pPr>
@@ -916,7 +901,7 @@
       <w:pPr>
         <w:ind w:firstLine="420"/>
         <w:rPr>
-          <w:rFonts w:ascii="宋体" w:hAnsi="宋体" w:cs="宋体" w:hint="eastAsia"/>
+          <w:rFonts w:ascii="宋体" w:hAnsi="宋体" w:cs="宋体"/>
           <w:szCs w:val="21"/>
         </w:rPr>
       </w:pPr>
@@ -925,7 +910,7 @@
       <w:pPr>
         <w:ind w:firstLine="420"/>
         <w:rPr>
-          <w:rFonts w:ascii="宋体" w:hAnsi="宋体" w:cs="宋体" w:hint="eastAsia"/>
+          <w:rFonts w:ascii="宋体" w:hAnsi="宋体" w:cs="宋体"/>
           <w:szCs w:val="21"/>
         </w:rPr>
       </w:pPr>
@@ -934,7 +919,7 @@
       <w:pPr>
         <w:ind w:firstLine="420"/>
         <w:rPr>
-          <w:rFonts w:ascii="宋体" w:hAnsi="宋体" w:cs="宋体" w:hint="eastAsia"/>
+          <w:rFonts w:ascii="宋体" w:hAnsi="宋体" w:cs="宋体"/>
           <w:szCs w:val="21"/>
         </w:rPr>
       </w:pPr>
@@ -952,16 +937,91 @@
         <w:ind w:left="19" w:hangingChars="9" w:hanging="19"/>
         <w:jc w:val="left"/>
         <w:rPr>
-          <w:rFonts w:ascii="宋体" w:hAnsi="宋体" w:cs="宋体" w:hint="eastAsia"/>
-          <w:szCs w:val="21"/>
-        </w:rPr>
-      </w:pPr>
-      <w:r>
-        <w:rPr>
-          <w:rFonts w:ascii="宋体" w:hAnsi="宋体" w:cs="宋体" w:hint="eastAsia"/>
-          <w:szCs w:val="21"/>
-        </w:rPr>
-        <w:t>热带气候主要包括：_______、_______、_______、_______四种。</w:t>
+          <w:rFonts w:ascii="宋体" w:hAnsi="宋体" w:cs="宋体"/>
+          <w:szCs w:val="21"/>
+        </w:rPr>
+      </w:pPr>
+      <w:r>
+        <w:rPr>
+          <w:rFonts w:ascii="宋体" w:hAnsi="宋体" w:cs="宋体" w:hint="eastAsia"/>
+          <w:szCs w:val="21"/>
+        </w:rPr>
+        <w:t>热带气候主要包括：___</w:t>
+      </w:r>
+      <w:r>
+        <w:rPr>
+          <w:rFonts w:ascii="宋体" w:hAnsi="宋体" w:cs="宋体"/>
+          <w:szCs w:val="21"/>
+          <w:u w:val="single"/>
+        </w:rPr>
+        <w:t xml:space="preserve">         </w:t>
+      </w:r>
+      <w:r>
+        <w:rPr>
+          <w:rFonts w:ascii="宋体" w:hAnsi="宋体" w:cs="宋体" w:hint="eastAsia"/>
+          <w:szCs w:val="21"/>
+        </w:rPr>
+        <w:t>____、___</w:t>
+      </w:r>
+      <w:r>
+        <w:rPr>
+          <w:rFonts w:ascii="宋体" w:hAnsi="宋体" w:cs="宋体"/>
+          <w:szCs w:val="21"/>
+          <w:u w:val="single"/>
+        </w:rPr>
+        <w:t xml:space="preserve">            </w:t>
+      </w:r>
+      <w:r>
+        <w:rPr>
+          <w:rFonts w:ascii="宋体" w:hAnsi="宋体" w:cs="宋体" w:hint="eastAsia"/>
+          <w:szCs w:val="21"/>
+        </w:rPr>
+        <w:t>____、___</w:t>
+      </w:r>
+      <w:r>
+        <w:rPr>
+          <w:rFonts w:ascii="宋体" w:hAnsi="宋体" w:cs="宋体"/>
+          <w:szCs w:val="21"/>
+          <w:u w:val="single"/>
+        </w:rPr>
+        <w:t xml:space="preserve">          </w:t>
+      </w:r>
+      <w:r>
+        <w:rPr>
+          <w:rFonts w:ascii="宋体" w:hAnsi="宋体" w:cs="宋体" w:hint="eastAsia"/>
+          <w:szCs w:val="21"/>
+        </w:rPr>
+        <w:t>____、___</w:t>
+      </w:r>
+      <w:r>
+        <w:rPr>
+          <w:rFonts w:ascii="宋体" w:hAnsi="宋体" w:cs="宋体"/>
+          <w:szCs w:val="21"/>
+          <w:u w:val="single"/>
+        </w:rPr>
+        <w:t xml:space="preserve">            </w:t>
+      </w:r>
+      <w:r>
+        <w:rPr>
+          <w:rFonts w:ascii="宋体" w:hAnsi="宋体" w:cs="宋体" w:hint="eastAsia"/>
+          <w:szCs w:val="21"/>
+        </w:rPr>
+        <w:t>_</w:t>
+      </w:r>
+      <w:r>
+        <w:rPr>
+          <w:rFonts w:ascii="宋体" w:hAnsi="宋体" w:cs="宋体"/>
+          <w:szCs w:val="21"/>
+          <w:u w:val="single"/>
+        </w:rPr>
+        <w:t xml:space="preserve">                </w:t>
+      </w:r>
+      <w:r>
+        <w:rPr>
+          <w:rFonts w:ascii="宋体" w:hAnsi="宋体" w:cs="宋体" w:hint="eastAsia"/>
+          <w:szCs w:val="21"/>
+        </w:rPr>
+        <w:t>___四种。</w:t>
       </w:r>
     </w:p>
     <w:p>
@@ -976,7 +1036,7 @@
         <w:ind w:hanging="300"/>
         <w:jc w:val="left"/>
         <w:rPr>
-          <w:rFonts w:ascii="宋体" w:hAnsi="宋体" w:cs="宋体" w:hint="eastAsia"/>
+          <w:rFonts w:ascii="宋体" w:hAnsi="宋体" w:cs="宋体"/>
           <w:szCs w:val="21"/>
         </w:rPr>
       </w:pPr>
@@ -992,7 +1052,7 @@
       <w:pPr>
         <w:ind w:firstLine="420"/>
         <w:rPr>
-          <w:rFonts w:ascii="宋体" w:hAnsi="宋体" w:cs="宋体" w:hint="eastAsia"/>
+          <w:rFonts w:ascii="宋体" w:hAnsi="宋体" w:cs="宋体"/>
           <w:szCs w:val="21"/>
         </w:rPr>
       </w:pPr>
@@ -1025,12 +1085,13 @@
         <w:tc>
           <w:tcPr>
             <w:tcW w:w="1712" w:type="dxa"/>
+            <w:vAlign w:val="center"/>
           </w:tcPr>
           <w:p>
             <w:pPr>
-              <w:ind w:firstLine="420"/>
+              <w:jc w:val="center"/>
               <w:rPr>
-                <w:rFonts w:ascii="宋体" w:hAnsi="宋体" w:cs="宋体" w:hint="eastAsia"/>
+                <w:rFonts w:ascii="宋体" w:hAnsi="宋体" w:cs="宋体"/>
                 <w:szCs w:val="21"/>
               </w:rPr>
             </w:pPr>
@@ -1051,7 +1112,7 @@
             <w:pPr>
               <w:ind w:firstLine="420"/>
               <w:rPr>
-                <w:rFonts w:ascii="宋体" w:hAnsi="宋体" w:cs="宋体" w:hint="eastAsia"/>
+                <w:rFonts w:ascii="宋体" w:hAnsi="宋体" w:cs="宋体"/>
                 <w:szCs w:val="21"/>
               </w:rPr>
             </w:pPr>
@@ -1072,7 +1133,7 @@
             <w:pPr>
               <w:ind w:firstLine="420"/>
               <w:rPr>
-                <w:rFonts w:ascii="宋体" w:hAnsi="宋体" w:cs="宋体" w:hint="eastAsia"/>
+                <w:rFonts w:ascii="宋体" w:hAnsi="宋体" w:cs="宋体"/>
                 <w:szCs w:val="21"/>
               </w:rPr>
             </w:pPr>
@@ -1093,7 +1154,7 @@
             <w:pPr>
               <w:ind w:firstLine="420"/>
               <w:rPr>
-                <w:rFonts w:ascii="宋体" w:hAnsi="宋体" w:cs="宋体" w:hint="eastAsia"/>
+                <w:rFonts w:ascii="宋体" w:hAnsi="宋体" w:cs="宋体"/>
                 <w:szCs w:val="21"/>
               </w:rPr>
             </w:pPr>
@@ -1114,7 +1175,7 @@
             <w:pPr>
               <w:ind w:firstLine="420"/>
               <w:rPr>
-                <w:rFonts w:ascii="宋体" w:hAnsi="宋体" w:cs="宋体" w:hint="eastAsia"/>
+                <w:rFonts w:ascii="宋体" w:hAnsi="宋体" w:cs="宋体"/>
                 <w:szCs w:val="21"/>
               </w:rPr>
             </w:pPr>
@@ -1135,12 +1196,13 @@
         <w:tc>
           <w:tcPr>
             <w:tcW w:w="1712" w:type="dxa"/>
+            <w:vAlign w:val="center"/>
           </w:tcPr>
           <w:p>
             <w:pPr>
-              <w:ind w:firstLine="420"/>
+              <w:jc w:val="center"/>
               <w:rPr>
-                <w:rFonts w:ascii="宋体" w:hAnsi="宋体" w:cs="宋体" w:hint="eastAsia"/>
+                <w:rFonts w:ascii="宋体" w:hAnsi="宋体" w:cs="宋体"/>
                 <w:szCs w:val="21"/>
               </w:rPr>
             </w:pPr>
@@ -1161,10 +1223,17 @@
             <w:pPr>
               <w:ind w:firstLine="420"/>
               <w:rPr>
+                <w:rFonts w:ascii="宋体" w:hAnsi="宋体" w:cs="宋体"/>
+                <w:szCs w:val="21"/>
+              </w:rPr>
+            </w:pPr>
+            <w:r>
+              <w:rPr>
                 <w:rFonts w:ascii="宋体" w:hAnsi="宋体" w:cs="宋体" w:hint="eastAsia"/>
                 <w:szCs w:val="21"/>
               </w:rPr>
-            </w:pPr>
+              <w:t xml:space="preserve"> </w:t>
+            </w:r>
           </w:p>
         </w:tc>
         <w:tc>
@@ -1175,7 +1244,7 @@
             <w:pPr>
               <w:ind w:firstLine="420"/>
               <w:rPr>
-                <w:rFonts w:ascii="宋体" w:hAnsi="宋体" w:cs="宋体" w:hint="eastAsia"/>
+                <w:rFonts w:ascii="宋体" w:hAnsi="宋体" w:cs="宋体"/>
                 <w:szCs w:val="21"/>
               </w:rPr>
             </w:pPr>
@@ -1189,7 +1258,7 @@
             <w:pPr>
               <w:ind w:firstLine="420"/>
               <w:rPr>
-                <w:rFonts w:ascii="宋体" w:hAnsi="宋体" w:cs="宋体" w:hint="eastAsia"/>
+                <w:rFonts w:ascii="宋体" w:hAnsi="宋体" w:cs="宋体"/>
                 <w:szCs w:val="21"/>
               </w:rPr>
             </w:pPr>
@@ -1203,7 +1272,7 @@
             <w:pPr>
               <w:ind w:firstLine="420"/>
               <w:rPr>
-                <w:rFonts w:ascii="宋体" w:hAnsi="宋体" w:cs="宋体" w:hint="eastAsia"/>
+                <w:rFonts w:ascii="宋体" w:hAnsi="宋体" w:cs="宋体"/>
                 <w:szCs w:val="21"/>
               </w:rPr>
             </w:pPr>
@@ -1217,12 +1286,13 @@
         <w:tc>
           <w:tcPr>
             <w:tcW w:w="1712" w:type="dxa"/>
+            <w:vAlign w:val="center"/>
           </w:tcPr>
           <w:p>
             <w:pPr>
-              <w:ind w:firstLine="420"/>
+              <w:jc w:val="center"/>
               <w:rPr>
-                <w:rFonts w:ascii="宋体" w:hAnsi="宋体" w:cs="宋体" w:hint="eastAsia"/>
+                <w:rFonts w:ascii="宋体" w:hAnsi="宋体" w:cs="宋体"/>
                 <w:szCs w:val="21"/>
               </w:rPr>
             </w:pPr>
@@ -1243,7 +1313,7 @@
             <w:pPr>
               <w:ind w:firstLine="420"/>
               <w:rPr>
-                <w:rFonts w:ascii="宋体" w:hAnsi="宋体" w:cs="宋体" w:hint="eastAsia"/>
+                <w:rFonts w:ascii="宋体" w:hAnsi="宋体" w:cs="宋体"/>
                 <w:szCs w:val="21"/>
               </w:rPr>
             </w:pPr>
@@ -1257,7 +1327,7 @@
             <w:pPr>
               <w:ind w:firstLine="420"/>
               <w:rPr>
-                <w:rFonts w:ascii="宋体" w:hAnsi="宋体" w:cs="宋体" w:hint="eastAsia"/>
+                <w:rFonts w:ascii="宋体" w:hAnsi="宋体" w:cs="宋体"/>
                 <w:szCs w:val="21"/>
               </w:rPr>
             </w:pPr>
@@ -1271,7 +1341,7 @@
             <w:pPr>
               <w:ind w:firstLine="420"/>
               <w:rPr>
-                <w:rFonts w:ascii="宋体" w:hAnsi="宋体" w:cs="宋体" w:hint="eastAsia"/>
+                <w:rFonts w:ascii="宋体" w:hAnsi="宋体" w:cs="宋体"/>
                 <w:szCs w:val="21"/>
               </w:rPr>
             </w:pPr>
@@ -1285,7 +1355,7 @@
             <w:pPr>
               <w:ind w:firstLine="420"/>
               <w:rPr>
-                <w:rFonts w:ascii="宋体" w:hAnsi="宋体" w:cs="宋体" w:hint="eastAsia"/>
+                <w:rFonts w:ascii="宋体" w:hAnsi="宋体" w:cs="宋体"/>
                 <w:szCs w:val="21"/>
               </w:rPr>
             </w:pPr>
@@ -1299,12 +1369,13 @@
         <w:tc>
           <w:tcPr>
             <w:tcW w:w="1712" w:type="dxa"/>
+            <w:vAlign w:val="center"/>
           </w:tcPr>
           <w:p>
             <w:pPr>
-              <w:ind w:firstLine="420"/>
+              <w:jc w:val="center"/>
               <w:rPr>
-                <w:rFonts w:ascii="宋体" w:hAnsi="宋体" w:cs="宋体" w:hint="eastAsia"/>
+                <w:rFonts w:ascii="宋体" w:hAnsi="宋体" w:cs="宋体"/>
                 <w:szCs w:val="21"/>
               </w:rPr>
             </w:pPr>
@@ -1313,7 +1384,14 @@
                 <w:rFonts w:ascii="宋体" w:hAnsi="宋体" w:cs="宋体" w:hint="eastAsia"/>
                 <w:szCs w:val="21"/>
               </w:rPr>
-              <w:t>最大分布区</w:t>
+              <w:t>主要</w:t>
+            </w:r>
+            <w:r>
+              <w:rPr>
+                <w:rFonts w:ascii="宋体" w:hAnsi="宋体" w:cs="宋体" w:hint="eastAsia"/>
+                <w:szCs w:val="21"/>
+              </w:rPr>
+              <w:t>分布区</w:t>
             </w:r>
           </w:p>
         </w:tc>
@@ -1325,7 +1403,7 @@
             <w:pPr>
               <w:ind w:firstLine="420"/>
               <w:rPr>
-                <w:rFonts w:ascii="宋体" w:hAnsi="宋体" w:cs="宋体" w:hint="eastAsia"/>
+                <w:rFonts w:ascii="宋体" w:hAnsi="宋体" w:cs="宋体"/>
                 <w:szCs w:val="21"/>
               </w:rPr>
             </w:pPr>
@@ -1339,7 +1417,7 @@
             <w:pPr>
               <w:ind w:firstLine="420"/>
               <w:rPr>
-                <w:rFonts w:ascii="宋体" w:hAnsi="宋体" w:cs="宋体" w:hint="eastAsia"/>
+                <w:rFonts w:ascii="宋体" w:hAnsi="宋体" w:cs="宋体"/>
                 <w:szCs w:val="21"/>
               </w:rPr>
             </w:pPr>
@@ -1353,7 +1431,7 @@
             <w:pPr>
               <w:ind w:firstLine="420"/>
               <w:rPr>
-                <w:rFonts w:ascii="宋体" w:hAnsi="宋体" w:cs="宋体" w:hint="eastAsia"/>
+                <w:rFonts w:ascii="宋体" w:hAnsi="宋体" w:cs="宋体"/>
                 <w:szCs w:val="21"/>
               </w:rPr>
             </w:pPr>
@@ -1367,7 +1445,7 @@
             <w:pPr>
               <w:ind w:firstLine="420"/>
               <w:rPr>
-                <w:rFonts w:ascii="宋体" w:hAnsi="宋体" w:cs="宋体" w:hint="eastAsia"/>
+                <w:rFonts w:ascii="宋体" w:hAnsi="宋体" w:cs="宋体"/>
                 <w:szCs w:val="21"/>
               </w:rPr>
             </w:pPr>
@@ -1378,7 +1456,7 @@
     <w:p>
       <w:pPr>
         <w:rPr>
-          <w:rFonts w:ascii="宋体" w:hAnsi="宋体" w:cs="宋体" w:hint="eastAsia"/>
+          <w:rFonts w:ascii="宋体" w:hAnsi="宋体" w:cs="宋体"/>
           <w:szCs w:val="21"/>
         </w:rPr>
       </w:pPr>
@@ -1411,12 +1489,13 @@
         <w:tc>
           <w:tcPr>
             <w:tcW w:w="1719" w:type="dxa"/>
+            <w:vAlign w:val="center"/>
           </w:tcPr>
           <w:p>
             <w:pPr>
               <w:ind w:firstLine="420"/>
               <w:rPr>
-                <w:rFonts w:ascii="宋体" w:hAnsi="宋体" w:cs="宋体" w:hint="eastAsia"/>
+                <w:rFonts w:ascii="宋体" w:hAnsi="宋体" w:cs="宋体"/>
                 <w:szCs w:val="21"/>
               </w:rPr>
             </w:pPr>
@@ -1432,12 +1511,14 @@
         <w:tc>
           <w:tcPr>
             <w:tcW w:w="1720" w:type="dxa"/>
+            <w:vAlign w:val="center"/>
           </w:tcPr>
           <w:p>
             <w:pPr>
               <w:ind w:firstLine="420"/>
+              <w:jc w:val="center"/>
               <w:rPr>
-                <w:rFonts w:ascii="宋体" w:hAnsi="宋体" w:cs="宋体" w:hint="eastAsia"/>
+                <w:rFonts w:ascii="宋体" w:hAnsi="宋体" w:cs="宋体"/>
                 <w:szCs w:val="21"/>
               </w:rPr>
             </w:pPr>
@@ -1453,12 +1534,44 @@
         <w:tc>
           <w:tcPr>
             <w:tcW w:w="1721" w:type="dxa"/>
+            <w:vAlign w:val="center"/>
           </w:tcPr>
           <w:p>
             <w:pPr>
               <w:ind w:firstLine="420"/>
+              <w:jc w:val="center"/>
+              <w:rPr>
+                <w:rFonts w:ascii="宋体" w:hAnsi="宋体" w:cs="宋体"/>
+                <w:szCs w:val="21"/>
+              </w:rPr>
+            </w:pPr>
+            <w:r>
               <w:rPr>
                 <w:rFonts w:ascii="宋体" w:hAnsi="宋体" w:cs="宋体" w:hint="eastAsia"/>
+                <w:szCs w:val="21"/>
+              </w:rPr>
+              <w:t>热带</w:t>
+            </w:r>
+            <w:r>
+              <w:rPr>
+                <w:rFonts w:ascii="宋体" w:hAnsi="宋体" w:cs="宋体" w:hint="eastAsia"/>
+                <w:szCs w:val="21"/>
+              </w:rPr>
+              <w:t>草原</w:t>
+            </w:r>
+          </w:p>
+        </w:tc>
+        <w:tc>
+          <w:tcPr>
+            <w:tcW w:w="1720" w:type="dxa"/>
+            <w:vAlign w:val="center"/>
+          </w:tcPr>
+          <w:p>
+            <w:pPr>
+              <w:ind w:firstLine="420"/>
+              <w:jc w:val="center"/>
+              <w:rPr>
+                <w:rFonts w:ascii="宋体" w:hAnsi="宋体" w:cs="宋体"/>
                 <w:szCs w:val="21"/>
               </w:rPr>
             </w:pPr>
@@ -1474,12 +1587,14 @@
         <w:tc>
           <w:tcPr>
             <w:tcW w:w="1720" w:type="dxa"/>
+            <w:vAlign w:val="center"/>
           </w:tcPr>
           <w:p>
             <w:pPr>
               <w:ind w:firstLine="420"/>
+              <w:jc w:val="center"/>
               <w:rPr>
-                <w:rFonts w:ascii="宋体" w:hAnsi="宋体" w:cs="宋体" w:hint="eastAsia"/>
+                <w:rFonts w:ascii="宋体" w:hAnsi="宋体" w:cs="宋体"/>
                 <w:szCs w:val="21"/>
               </w:rPr>
             </w:pPr>
@@ -1488,28 +1603,14 @@
                 <w:rFonts w:ascii="宋体" w:hAnsi="宋体" w:cs="宋体" w:hint="eastAsia"/>
                 <w:szCs w:val="21"/>
               </w:rPr>
-              <w:t>热带沙漠</w:t>
+              <w:t>热带</w:t>
             </w:r>
-          </w:p>
-        </w:tc>
-        <w:tc>
-          <w:tcPr>
-            <w:tcW w:w="1720" w:type="dxa"/>
-          </w:tcPr>
-          <w:p>
-            <w:pPr>
-              <w:ind w:firstLine="420"/>
-              <w:rPr>
-                <w:rFonts w:ascii="宋体" w:hAnsi="宋体" w:cs="宋体" w:hint="eastAsia"/>
-                <w:szCs w:val="21"/>
-              </w:rPr>
-            </w:pPr>
             <w:r>
               <w:rPr>
                 <w:rFonts w:ascii="宋体" w:hAnsi="宋体" w:cs="宋体" w:hint="eastAsia"/>
                 <w:szCs w:val="21"/>
               </w:rPr>
-              <w:t>热带草原</w:t>
+              <w:t>沙漠</w:t>
             </w:r>
           </w:p>
         </w:tc>
@@ -1521,12 +1622,13 @@
         <w:tc>
           <w:tcPr>
             <w:tcW w:w="1719" w:type="dxa"/>
+            <w:vAlign w:val="center"/>
           </w:tcPr>
           <w:p>
             <w:pPr>
               <w:ind w:firstLine="420"/>
               <w:rPr>
-                <w:rFonts w:ascii="宋体" w:hAnsi="宋体" w:cs="宋体" w:hint="eastAsia"/>
+                <w:rFonts w:ascii="宋体" w:hAnsi="宋体" w:cs="宋体"/>
                 <w:szCs w:val="21"/>
               </w:rPr>
             </w:pPr>
@@ -1538,16 +1640,41 @@
               <w:t>分布</w:t>
             </w:r>
           </w:p>
+          <w:p>
+            <w:pPr>
+              <w:jc w:val="center"/>
+              <w:rPr>
+                <w:rFonts w:ascii="宋体" w:hAnsi="宋体" w:cs="宋体"/>
+                <w:szCs w:val="21"/>
+              </w:rPr>
+            </w:pPr>
+            <w:r>
+              <w:rPr>
+                <w:rFonts w:ascii="宋体" w:hAnsi="宋体" w:cs="宋体" w:hint="eastAsia"/>
+                <w:szCs w:val="21"/>
+              </w:rPr>
+              <w:t>（</w:t>
+            </w:r>
+            <w:r>
+              <w:rPr>
+                <w:rFonts w:ascii="宋体" w:hAnsi="宋体" w:cs="宋体" w:hint="eastAsia"/>
+                <w:szCs w:val="21"/>
+              </w:rPr>
+              <w:t>对应地名）</w:t>
+            </w:r>
+          </w:p>
         </w:tc>
         <w:tc>
           <w:tcPr>
             <w:tcW w:w="1720" w:type="dxa"/>
+            <w:vAlign w:val="center"/>
           </w:tcPr>
           <w:p>
             <w:pPr>
               <w:ind w:firstLine="420"/>
+              <w:jc w:val="center"/>
               <w:rPr>
-                <w:rFonts w:ascii="宋体" w:hAnsi="宋体" w:cs="宋体" w:hint="eastAsia"/>
+                <w:rFonts w:ascii="宋体" w:hAnsi="宋体" w:cs="宋体"/>
                 <w:szCs w:val="21"/>
               </w:rPr>
             </w:pPr>
@@ -1556,12 +1683,14 @@
         <w:tc>
           <w:tcPr>
             <w:tcW w:w="1721" w:type="dxa"/>
+            <w:vAlign w:val="center"/>
           </w:tcPr>
           <w:p>
             <w:pPr>
               <w:ind w:firstLine="420"/>
+              <w:jc w:val="center"/>
               <w:rPr>
-                <w:rFonts w:ascii="宋体" w:hAnsi="宋体" w:cs="宋体" w:hint="eastAsia"/>
+                <w:rFonts w:ascii="宋体" w:hAnsi="宋体" w:cs="宋体"/>
                 <w:szCs w:val="21"/>
               </w:rPr>
             </w:pPr>
@@ -1570,12 +1699,14 @@
         <w:tc>
           <w:tcPr>
             <w:tcW w:w="1720" w:type="dxa"/>
+            <w:vAlign w:val="center"/>
           </w:tcPr>
           <w:p>
             <w:pPr>
               <w:ind w:firstLine="420"/>
+              <w:jc w:val="center"/>
               <w:rPr>
-                <w:rFonts w:ascii="宋体" w:hAnsi="宋体" w:cs="宋体" w:hint="eastAsia"/>
+                <w:rFonts w:ascii="宋体" w:hAnsi="宋体" w:cs="宋体"/>
                 <w:szCs w:val="21"/>
               </w:rPr>
             </w:pPr>
@@ -1584,12 +1715,14 @@
         <w:tc>
           <w:tcPr>
             <w:tcW w:w="1720" w:type="dxa"/>
+            <w:vAlign w:val="center"/>
           </w:tcPr>
           <w:p>
             <w:pPr>
               <w:ind w:firstLine="420"/>
+              <w:jc w:val="center"/>
               <w:rPr>
-                <w:rFonts w:ascii="宋体" w:hAnsi="宋体" w:cs="宋体" w:hint="eastAsia"/>
+                <w:rFonts w:ascii="宋体" w:hAnsi="宋体" w:cs="宋体"/>
                 <w:szCs w:val="21"/>
               </w:rPr>
             </w:pPr>
@@ -1609,7 +1742,7 @@
         <w:ind w:firstLineChars="200" w:firstLine="420"/>
         <w:jc w:val="left"/>
         <w:rPr>
-          <w:rFonts w:ascii="宋体" w:hAnsi="宋体" w:cs="宋体" w:hint="eastAsia"/>
+          <w:rFonts w:ascii="宋体" w:hAnsi="宋体" w:cs="宋体"/>
           <w:szCs w:val="21"/>
         </w:rPr>
       </w:pPr>
@@ -1633,7 +1766,7 @@
         <w:ind w:firstLineChars="200" w:firstLine="420"/>
         <w:jc w:val="left"/>
         <w:rPr>
-          <w:rFonts w:ascii="宋体" w:hAnsi="宋体" w:cs="宋体" w:hint="eastAsia"/>
+          <w:rFonts w:ascii="宋体" w:hAnsi="宋体" w:cs="宋体"/>
           <w:szCs w:val="21"/>
         </w:rPr>
       </w:pPr>
@@ -1649,7 +1782,7 @@
       <w:pPr>
         <w:ind w:firstLine="420"/>
         <w:rPr>
-          <w:rFonts w:ascii="宋体" w:hAnsi="宋体" w:cs="宋体" w:hint="eastAsia"/>
+          <w:rFonts w:ascii="宋体" w:hAnsi="宋体" w:cs="宋体"/>
           <w:szCs w:val="21"/>
         </w:rPr>
       </w:pPr>
@@ -1665,7 +1798,7 @@
       <w:pPr>
         <w:ind w:firstLine="420"/>
         <w:rPr>
-          <w:rFonts w:ascii="宋体" w:hAnsi="宋体" w:cs="宋体" w:hint="eastAsia"/>
+          <w:rFonts w:ascii="宋体" w:hAnsi="宋体" w:cs="宋体"/>
           <w:szCs w:val="21"/>
         </w:rPr>
       </w:pPr>
@@ -1681,7 +1814,7 @@
       <w:pPr>
         <w:spacing w:line="360" w:lineRule="exact"/>
         <w:rPr>
-          <w:rFonts w:ascii="宋体" w:hAnsi="宋体" w:hint="eastAsia"/>
+          <w:rFonts w:ascii="宋体" w:hAnsi="宋体"/>
           <w:b/>
           <w:bCs/>
           <w:szCs w:val="21"/>
@@ -1735,16 +1868,30 @@
         <w:ind w:firstLineChars="200" w:firstLine="420"/>
         <w:jc w:val="left"/>
         <w:rPr>
-          <w:rFonts w:ascii="宋体" w:hAnsi="宋体" w:cs="宋体" w:hint="eastAsia"/>
-          <w:szCs w:val="21"/>
-        </w:rPr>
-      </w:pPr>
-      <w:r>
-        <w:rPr>
-          <w:rFonts w:ascii="宋体" w:hAnsi="宋体" w:cs="宋体" w:hint="eastAsia"/>
-          <w:szCs w:val="21"/>
-        </w:rPr>
-        <w:t>亚热带气候属于____带气候，最低月气温在____以上。</w:t>
+          <w:rFonts w:ascii="宋体" w:hAnsi="宋体" w:cs="宋体"/>
+          <w:szCs w:val="21"/>
+        </w:rPr>
+      </w:pPr>
+      <w:r>
+        <w:rPr>
+          <w:rFonts w:ascii="宋体" w:hAnsi="宋体" w:cs="宋体" w:hint="eastAsia"/>
+          <w:szCs w:val="21"/>
+        </w:rPr>
+        <w:t>亚热带气候</w:t>
+      </w:r>
+      <w:r>
+        <w:rPr>
+          <w:rFonts w:ascii="宋体" w:hAnsi="宋体" w:cs="宋体" w:hint="eastAsia"/>
+          <w:szCs w:val="21"/>
+        </w:rPr>
+        <w:t>，</w:t>
+      </w:r>
+      <w:r>
+        <w:rPr>
+          <w:rFonts w:ascii="宋体" w:hAnsi="宋体" w:cs="宋体" w:hint="eastAsia"/>
+          <w:szCs w:val="21"/>
+        </w:rPr>
+        <w:t>最低月气温在____以上。</w:t>
       </w:r>
     </w:p>
     <w:p>
@@ -1760,7 +1907,7 @@
         <w:ind w:firstLineChars="200" w:firstLine="420"/>
         <w:jc w:val="left"/>
         <w:rPr>
-          <w:rFonts w:ascii="宋体" w:hAnsi="宋体" w:cs="宋体" w:hint="eastAsia"/>
+          <w:rFonts w:ascii="宋体" w:hAnsi="宋体" w:cs="宋体"/>
           <w:szCs w:val="21"/>
         </w:rPr>
       </w:pPr>
@@ -1776,7 +1923,7 @@
       <w:pPr>
         <w:ind w:firstLine="420"/>
         <w:rPr>
-          <w:rFonts w:ascii="宋体" w:hAnsi="宋体" w:cs="宋体" w:hint="eastAsia"/>
+          <w:rFonts w:ascii="宋体" w:hAnsi="宋体" w:cs="宋体"/>
           <w:szCs w:val="21"/>
         </w:rPr>
       </w:pPr>
@@ -1939,7 +2086,7 @@
       <w:pPr>
         <w:ind w:firstLine="420"/>
         <w:rPr>
-          <w:rFonts w:ascii="宋体" w:hAnsi="宋体" w:cs="宋体" w:hint="eastAsia"/>
+          <w:rFonts w:ascii="宋体" w:hAnsi="宋体" w:cs="宋体"/>
           <w:szCs w:val="21"/>
         </w:rPr>
       </w:pPr>
@@ -1948,7 +2095,7 @@
       <w:pPr>
         <w:ind w:firstLine="420"/>
         <w:rPr>
-          <w:rFonts w:ascii="宋体" w:hAnsi="宋体" w:cs="宋体" w:hint="eastAsia"/>
+          <w:rFonts w:ascii="宋体" w:hAnsi="宋体" w:cs="宋体"/>
           <w:szCs w:val="21"/>
         </w:rPr>
       </w:pPr>
@@ -1957,7 +2104,7 @@
       <w:pPr>
         <w:ind w:firstLine="420"/>
         <w:rPr>
-          <w:rFonts w:ascii="宋体" w:hAnsi="宋体" w:cs="宋体" w:hint="eastAsia"/>
+          <w:rFonts w:ascii="宋体" w:hAnsi="宋体" w:cs="宋体"/>
           <w:szCs w:val="21"/>
         </w:rPr>
       </w:pPr>
@@ -1966,7 +2113,7 @@
       <w:pPr>
         <w:ind w:firstLine="420"/>
         <w:rPr>
-          <w:rFonts w:ascii="宋体" w:hAnsi="宋体" w:cs="宋体" w:hint="eastAsia"/>
+          <w:rFonts w:ascii="宋体" w:hAnsi="宋体" w:cs="宋体"/>
           <w:szCs w:val="21"/>
         </w:rPr>
       </w:pPr>
@@ -1975,7 +2122,7 @@
       <w:pPr>
         <w:ind w:firstLine="420"/>
         <w:rPr>
-          <w:rFonts w:ascii="宋体" w:hAnsi="宋体" w:cs="宋体" w:hint="eastAsia"/>
+          <w:rFonts w:ascii="宋体" w:hAnsi="宋体" w:cs="宋体"/>
           <w:szCs w:val="21"/>
         </w:rPr>
       </w:pPr>
@@ -1984,7 +2131,7 @@
       <w:pPr>
         <w:ind w:firstLine="420"/>
         <w:rPr>
-          <w:rFonts w:ascii="宋体" w:hAnsi="宋体" w:cs="宋体" w:hint="eastAsia"/>
+          <w:rFonts w:ascii="宋体" w:hAnsi="宋体" w:cs="宋体"/>
           <w:szCs w:val="21"/>
         </w:rPr>
       </w:pPr>
@@ -1993,7 +2140,7 @@
       <w:pPr>
         <w:ind w:firstLine="420"/>
         <w:rPr>
-          <w:rFonts w:ascii="宋体" w:hAnsi="宋体" w:cs="宋体" w:hint="eastAsia"/>
+          <w:rFonts w:ascii="宋体" w:hAnsi="宋体" w:cs="宋体"/>
           <w:szCs w:val="21"/>
         </w:rPr>
       </w:pPr>
@@ -2002,7 +2149,7 @@
       <w:pPr>
         <w:ind w:firstLine="420"/>
         <w:rPr>
-          <w:rFonts w:ascii="宋体" w:hAnsi="宋体" w:cs="宋体" w:hint="eastAsia"/>
+          <w:rFonts w:ascii="宋体" w:hAnsi="宋体" w:cs="宋体"/>
           <w:szCs w:val="21"/>
         </w:rPr>
       </w:pPr>
@@ -2011,16 +2158,7 @@
       <w:pPr>
         <w:ind w:firstLine="420"/>
         <w:rPr>
-          <w:rFonts w:ascii="宋体" w:hAnsi="宋体" w:cs="宋体" w:hint="eastAsia"/>
-          <w:szCs w:val="21"/>
-        </w:rPr>
-      </w:pPr>
-    </w:p>
-    <w:p>
-      <w:pPr>
-        <w:ind w:firstLine="420"/>
-        <w:rPr>
-          <w:rFonts w:ascii="宋体" w:hAnsi="宋体" w:cs="宋体" w:hint="eastAsia"/>
+          <w:rFonts w:ascii="宋体" w:hAnsi="宋体" w:cs="宋体"/>
           <w:szCs w:val="21"/>
         </w:rPr>
       </w:pPr>
@@ -2061,7 +2199,7 @@
               <w:ind w:firstLine="420"/>
               <w:jc w:val="center"/>
               <w:rPr>
-                <w:rFonts w:ascii="宋体" w:hAnsi="宋体" w:cs="宋体" w:hint="eastAsia"/>
+                <w:rFonts w:ascii="宋体" w:hAnsi="宋体" w:cs="宋体"/>
                 <w:szCs w:val="21"/>
               </w:rPr>
             </w:pPr>
@@ -2083,7 +2221,7 @@
             <w:pPr>
               <w:jc w:val="center"/>
               <w:rPr>
-                <w:rFonts w:ascii="宋体" w:hAnsi="宋体" w:cs="宋体" w:hint="eastAsia"/>
+                <w:rFonts w:ascii="宋体" w:hAnsi="宋体" w:cs="宋体"/>
                 <w:szCs w:val="21"/>
               </w:rPr>
             </w:pPr>
@@ -2106,7 +2244,7 @@
               <w:ind w:firstLine="420"/>
               <w:jc w:val="center"/>
               <w:rPr>
-                <w:rFonts w:ascii="宋体" w:hAnsi="宋体" w:cs="宋体" w:hint="eastAsia"/>
+                <w:rFonts w:ascii="宋体" w:hAnsi="宋体" w:cs="宋体"/>
                 <w:szCs w:val="21"/>
               </w:rPr>
             </w:pPr>
@@ -2128,7 +2266,7 @@
             <w:pPr>
               <w:jc w:val="center"/>
               <w:rPr>
-                <w:rFonts w:ascii="宋体" w:hAnsi="宋体" w:cs="宋体" w:hint="eastAsia"/>
+                <w:rFonts w:ascii="宋体" w:hAnsi="宋体" w:cs="宋体"/>
                 <w:szCs w:val="21"/>
               </w:rPr>
             </w:pPr>
@@ -2151,7 +2289,7 @@
               <w:ind w:firstLine="420"/>
               <w:jc w:val="center"/>
               <w:rPr>
-                <w:rFonts w:ascii="宋体" w:hAnsi="宋体" w:cs="宋体" w:hint="eastAsia"/>
+                <w:rFonts w:ascii="宋体" w:hAnsi="宋体" w:cs="宋体"/>
                 <w:szCs w:val="21"/>
               </w:rPr>
             </w:pPr>
@@ -2179,7 +2317,7 @@
               <w:ind w:firstLine="420"/>
               <w:jc w:val="center"/>
               <w:rPr>
-                <w:rFonts w:ascii="宋体" w:hAnsi="宋体" w:cs="宋体" w:hint="eastAsia"/>
+                <w:rFonts w:ascii="宋体" w:hAnsi="宋体" w:cs="宋体"/>
                 <w:szCs w:val="21"/>
               </w:rPr>
             </w:pPr>
@@ -2202,7 +2340,7 @@
               <w:ind w:firstLine="420"/>
               <w:jc w:val="center"/>
               <w:rPr>
-                <w:rFonts w:ascii="宋体" w:hAnsi="宋体" w:cs="宋体" w:hint="eastAsia"/>
+                <w:rFonts w:ascii="宋体" w:hAnsi="宋体" w:cs="宋体"/>
                 <w:szCs w:val="21"/>
               </w:rPr>
             </w:pPr>
@@ -2218,7 +2356,7 @@
               <w:ind w:firstLine="420"/>
               <w:jc w:val="center"/>
               <w:rPr>
-                <w:rFonts w:ascii="宋体" w:hAnsi="宋体" w:cs="宋体" w:hint="eastAsia"/>
+                <w:rFonts w:ascii="宋体" w:hAnsi="宋体" w:cs="宋体"/>
                 <w:szCs w:val="21"/>
               </w:rPr>
             </w:pPr>
@@ -2234,7 +2372,7 @@
               <w:ind w:firstLine="420"/>
               <w:jc w:val="center"/>
               <w:rPr>
-                <w:rFonts w:ascii="宋体" w:hAnsi="宋体" w:cs="宋体" w:hint="eastAsia"/>
+                <w:rFonts w:ascii="宋体" w:hAnsi="宋体" w:cs="宋体"/>
                 <w:szCs w:val="21"/>
               </w:rPr>
             </w:pPr>
@@ -2250,7 +2388,7 @@
               <w:ind w:firstLine="420"/>
               <w:jc w:val="center"/>
               <w:rPr>
-                <w:rFonts w:ascii="宋体" w:hAnsi="宋体" w:cs="宋体" w:hint="eastAsia"/>
+                <w:rFonts w:ascii="宋体" w:hAnsi="宋体" w:cs="宋体"/>
                 <w:szCs w:val="21"/>
               </w:rPr>
             </w:pPr>
@@ -2271,7 +2409,7 @@
               <w:ind w:firstLine="420"/>
               <w:jc w:val="center"/>
               <w:rPr>
-                <w:rFonts w:ascii="宋体" w:hAnsi="宋体" w:cs="宋体" w:hint="eastAsia"/>
+                <w:rFonts w:ascii="宋体" w:hAnsi="宋体" w:cs="宋体"/>
                 <w:szCs w:val="21"/>
               </w:rPr>
             </w:pPr>
@@ -2294,7 +2432,7 @@
               <w:ind w:firstLine="420"/>
               <w:jc w:val="center"/>
               <w:rPr>
-                <w:rFonts w:ascii="宋体" w:hAnsi="宋体" w:cs="宋体" w:hint="eastAsia"/>
+                <w:rFonts w:ascii="宋体" w:hAnsi="宋体" w:cs="宋体"/>
                 <w:szCs w:val="21"/>
               </w:rPr>
             </w:pPr>
@@ -2310,7 +2448,7 @@
               <w:ind w:firstLine="420"/>
               <w:jc w:val="center"/>
               <w:rPr>
-                <w:rFonts w:ascii="宋体" w:hAnsi="宋体" w:cs="宋体" w:hint="eastAsia"/>
+                <w:rFonts w:ascii="宋体" w:hAnsi="宋体" w:cs="宋体"/>
                 <w:szCs w:val="21"/>
               </w:rPr>
             </w:pPr>
@@ -2326,7 +2464,7 @@
               <w:ind w:firstLine="420"/>
               <w:jc w:val="center"/>
               <w:rPr>
-                <w:rFonts w:ascii="宋体" w:hAnsi="宋体" w:cs="宋体" w:hint="eastAsia"/>
+                <w:rFonts w:ascii="宋体" w:hAnsi="宋体" w:cs="宋体"/>
                 <w:szCs w:val="21"/>
               </w:rPr>
             </w:pPr>
@@ -2342,7 +2480,7 @@
               <w:ind w:firstLine="420"/>
               <w:jc w:val="center"/>
               <w:rPr>
-                <w:rFonts w:ascii="宋体" w:hAnsi="宋体" w:cs="宋体" w:hint="eastAsia"/>
+                <w:rFonts w:ascii="宋体" w:hAnsi="宋体" w:cs="宋体"/>
                 <w:szCs w:val="21"/>
               </w:rPr>
             </w:pPr>
@@ -2362,23 +2500,37 @@
         <w:ind w:firstLineChars="200" w:firstLine="420"/>
         <w:jc w:val="left"/>
         <w:rPr>
-          <w:rFonts w:ascii="宋体" w:hAnsi="宋体" w:cs="宋体" w:hint="eastAsia"/>
-          <w:szCs w:val="21"/>
-        </w:rPr>
-      </w:pPr>
-      <w:r>
-        <w:rPr>
-          <w:rFonts w:ascii="宋体" w:hAnsi="宋体" w:cs="宋体" w:hint="eastAsia"/>
-          <w:szCs w:val="21"/>
-        </w:rPr>
-        <w:t>对比两者降水量的异同？</w:t>
+          <w:rFonts w:ascii="宋体" w:hAnsi="宋体" w:cs="宋体"/>
+          <w:szCs w:val="21"/>
+        </w:rPr>
+      </w:pPr>
+      <w:r>
+        <w:rPr>
+          <w:rFonts w:ascii="宋体" w:hAnsi="宋体" w:cs="宋体" w:hint="eastAsia"/>
+          <w:szCs w:val="21"/>
+        </w:rPr>
+        <w:t>对比两</w:t>
+      </w:r>
+      <w:r>
+        <w:rPr>
+          <w:rFonts w:ascii="宋体" w:hAnsi="宋体" w:cs="宋体" w:hint="eastAsia"/>
+          <w:szCs w:val="21"/>
+        </w:rPr>
+        <w:t>种气候</w:t>
+      </w:r>
+      <w:r>
+        <w:rPr>
+          <w:rFonts w:ascii="宋体" w:hAnsi="宋体" w:cs="宋体" w:hint="eastAsia"/>
+          <w:szCs w:val="21"/>
+        </w:rPr>
+        <w:t>的异同？</w:t>
       </w:r>
     </w:p>
     <w:p>
       <w:pPr>
         <w:ind w:firstLine="420"/>
         <w:rPr>
-          <w:rFonts w:ascii="宋体" w:hAnsi="宋体" w:cs="宋体" w:hint="eastAsia"/>
+          <w:rFonts w:ascii="宋体" w:hAnsi="宋体" w:cs="宋体"/>
           <w:szCs w:val="21"/>
         </w:rPr>
       </w:pPr>
@@ -2394,7 +2546,7 @@
       <w:pPr>
         <w:ind w:firstLine="420"/>
         <w:rPr>
-          <w:rFonts w:ascii="宋体" w:hAnsi="宋体" w:cs="宋体" w:hint="eastAsia"/>
+          <w:rFonts w:ascii="宋体" w:hAnsi="宋体" w:cs="宋体"/>
           <w:szCs w:val="21"/>
         </w:rPr>
       </w:pPr>
@@ -2410,7 +2562,7 @@
       <w:pPr>
         <w:spacing w:line="380" w:lineRule="exact"/>
         <w:rPr>
-          <w:rFonts w:ascii="宋体" w:hAnsi="宋体" w:cs="宋体" w:hint="eastAsia"/>
+          <w:rFonts w:ascii="宋体" w:hAnsi="宋体" w:cs="宋体"/>
           <w:b/>
           <w:szCs w:val="21"/>
         </w:rPr>
@@ -2428,7 +2580,7 @@
       <w:pPr>
         <w:spacing w:line="440" w:lineRule="exact"/>
         <w:rPr>
-          <w:rFonts w:ascii="宋体" w:hAnsi="宋体" w:cs="宋体" w:hint="eastAsia"/>
+          <w:rFonts w:ascii="宋体" w:hAnsi="宋体" w:cs="宋体"/>
           <w:szCs w:val="21"/>
         </w:rPr>
       </w:pPr>
@@ -2468,7 +2620,7 @@
       <w:pPr>
         <w:spacing w:line="440" w:lineRule="exact"/>
         <w:rPr>
-          <w:rFonts w:ascii="宋体" w:hAnsi="宋体" w:cs="宋体" w:hint="eastAsia"/>
+          <w:rFonts w:ascii="宋体" w:hAnsi="宋体" w:cs="宋体"/>
           <w:szCs w:val="21"/>
         </w:rPr>
       </w:pPr>
@@ -2484,7 +2636,7 @@
       <w:pPr>
         <w:spacing w:line="440" w:lineRule="exact"/>
         <w:rPr>
-          <w:rFonts w:ascii="宋体" w:hAnsi="宋体" w:cs="宋体" w:hint="eastAsia"/>
+          <w:rFonts w:ascii="宋体" w:hAnsi="宋体" w:cs="宋体"/>
           <w:szCs w:val="21"/>
         </w:rPr>
       </w:pPr>
@@ -2500,7 +2652,7 @@
       <w:pPr>
         <w:spacing w:line="440" w:lineRule="exact"/>
         <w:rPr>
-          <w:rFonts w:ascii="宋体" w:hAnsi="宋体" w:cs="宋体" w:hint="eastAsia"/>
+          <w:rFonts w:ascii="宋体" w:hAnsi="宋体" w:cs="宋体"/>
           <w:szCs w:val="21"/>
         </w:rPr>
       </w:pPr>
@@ -2516,7 +2668,7 @@
       <w:pPr>
         <w:spacing w:line="440" w:lineRule="exact"/>
         <w:rPr>
-          <w:rFonts w:ascii="宋体" w:hAnsi="宋体" w:cs="宋体" w:hint="eastAsia"/>
+          <w:rFonts w:ascii="宋体" w:hAnsi="宋体" w:cs="宋体"/>
           <w:szCs w:val="21"/>
         </w:rPr>
       </w:pPr>
@@ -2532,7 +2684,7 @@
       <w:pPr>
         <w:spacing w:line="440" w:lineRule="exact"/>
         <w:rPr>
-          <w:rFonts w:ascii="宋体" w:hAnsi="宋体" w:cs="宋体" w:hint="eastAsia"/>
+          <w:rFonts w:ascii="宋体" w:hAnsi="宋体" w:cs="宋体"/>
           <w:szCs w:val="21"/>
         </w:rPr>
       </w:pPr>
@@ -2610,7 +2762,7 @@
       <w:pPr>
         <w:spacing w:line="440" w:lineRule="exact"/>
         <w:rPr>
-          <w:rFonts w:ascii="宋体" w:hAnsi="宋体" w:cs="宋体" w:hint="eastAsia"/>
+          <w:rFonts w:ascii="宋体" w:hAnsi="宋体" w:cs="宋体"/>
           <w:szCs w:val="21"/>
         </w:rPr>
       </w:pPr>
@@ -2759,7 +2911,7 @@
       <w:pPr>
         <w:spacing w:line="440" w:lineRule="exact"/>
         <w:rPr>
-          <w:rFonts w:ascii="宋体" w:hAnsi="宋体" w:cs="宋体" w:hint="eastAsia"/>
+          <w:rFonts w:ascii="宋体" w:hAnsi="宋体" w:cs="宋体"/>
           <w:szCs w:val="21"/>
         </w:rPr>
       </w:pPr>
@@ -2775,7 +2927,7 @@
       <w:pPr>
         <w:spacing w:line="440" w:lineRule="exact"/>
         <w:rPr>
-          <w:rFonts w:ascii="宋体" w:hAnsi="宋体" w:cs="宋体" w:hint="eastAsia"/>
+          <w:rFonts w:ascii="宋体" w:hAnsi="宋体" w:cs="宋体"/>
           <w:bCs/>
           <w:szCs w:val="21"/>
         </w:rPr>
@@ -2793,7 +2945,7 @@
       <w:pPr>
         <w:spacing w:line="440" w:lineRule="exact"/>
         <w:rPr>
-          <w:rFonts w:ascii="宋体" w:hAnsi="宋体" w:cs="宋体" w:hint="eastAsia"/>
+          <w:rFonts w:ascii="宋体" w:hAnsi="宋体" w:cs="宋体"/>
           <w:bCs/>
           <w:szCs w:val="21"/>
         </w:rPr>
@@ -2811,7 +2963,7 @@
       <w:pPr>
         <w:spacing w:line="440" w:lineRule="exact"/>
         <w:rPr>
-          <w:rFonts w:ascii="宋体" w:hAnsi="宋体" w:cs="宋体" w:hint="eastAsia"/>
+          <w:rFonts w:ascii="宋体" w:hAnsi="宋体" w:cs="宋体"/>
           <w:bCs/>
           <w:szCs w:val="21"/>
         </w:rPr>
@@ -2829,7 +2981,7 @@
       <w:pPr>
         <w:spacing w:line="440" w:lineRule="exact"/>
         <w:rPr>
-          <w:rFonts w:ascii="宋体" w:hAnsi="宋体" w:cs="宋体" w:hint="eastAsia"/>
+          <w:rFonts w:ascii="宋体" w:hAnsi="宋体" w:cs="宋体"/>
           <w:bCs/>
           <w:szCs w:val="21"/>
         </w:rPr>
@@ -2847,7 +2999,7 @@
       <w:pPr>
         <w:spacing w:line="440" w:lineRule="exact"/>
         <w:rPr>
-          <w:rFonts w:ascii="宋体" w:hAnsi="宋体" w:cs="宋体" w:hint="eastAsia"/>
+          <w:rFonts w:ascii="宋体" w:hAnsi="宋体" w:cs="宋体"/>
           <w:bCs/>
           <w:szCs w:val="21"/>
         </w:rPr>
@@ -2870,7 +3022,7 @@
         <w:spacing w:line="440" w:lineRule="exact"/>
         <w:jc w:val="left"/>
         <w:rPr>
-          <w:rFonts w:ascii="宋体" w:hAnsi="宋体" w:cs="宋体" w:hint="eastAsia"/>
+          <w:rFonts w:ascii="宋体" w:hAnsi="宋体" w:cs="宋体"/>
           <w:bCs/>
           <w:szCs w:val="21"/>
         </w:rPr>
@@ -2888,7 +3040,7 @@
       <w:pPr>
         <w:spacing w:line="440" w:lineRule="exact"/>
         <w:rPr>
-          <w:rFonts w:ascii="宋体" w:hAnsi="宋体" w:cs="宋体" w:hint="eastAsia"/>
+          <w:rFonts w:ascii="宋体" w:hAnsi="宋体" w:cs="宋体"/>
           <w:bCs/>
           <w:szCs w:val="21"/>
         </w:rPr>
@@ -2911,7 +3063,7 @@
         <w:spacing w:line="440" w:lineRule="exact"/>
         <w:jc w:val="left"/>
         <w:rPr>
-          <w:rFonts w:ascii="宋体" w:hAnsi="宋体" w:cs="宋体" w:hint="eastAsia"/>
+          <w:rFonts w:ascii="宋体" w:hAnsi="宋体" w:cs="宋体"/>
           <w:bCs/>
           <w:szCs w:val="21"/>
         </w:rPr>
@@ -2929,7 +3081,7 @@
       <w:pPr>
         <w:spacing w:line="440" w:lineRule="exact"/>
         <w:rPr>
-          <w:rFonts w:ascii="宋体" w:hAnsi="宋体" w:cs="宋体" w:hint="eastAsia"/>
+          <w:rFonts w:ascii="宋体" w:hAnsi="宋体" w:cs="宋体"/>
           <w:b/>
           <w:szCs w:val="21"/>
         </w:rPr>
@@ -2947,23 +3099,16 @@
       <w:pPr>
         <w:spacing w:line="440" w:lineRule="exact"/>
         <w:rPr>
-          <w:rFonts w:ascii="宋体" w:hAnsi="宋体" w:cs="宋体" w:hint="eastAsia"/>
-          <w:szCs w:val="21"/>
-        </w:rPr>
-      </w:pPr>
-      <w:r>
-        <w:rPr>
-          <w:rFonts w:ascii="宋体" w:hAnsi="宋体" w:cs="宋体" w:hint="eastAsia"/>
-          <w:szCs w:val="21"/>
-        </w:rPr>
-        <w:t>9</w:t>
-      </w:r>
-      <w:r>
-        <w:rPr>
-          <w:rFonts w:ascii="宋体" w:hAnsi="宋体" w:cs="宋体" w:hint="eastAsia"/>
-          <w:szCs w:val="21"/>
-        </w:rPr>
-        <w:t>、读气温曲线图及降水柱状图（如下图），回答下列问题。</w:t>
+          <w:rFonts w:ascii="宋体" w:hAnsi="宋体" w:cs="宋体"/>
+          <w:szCs w:val="21"/>
+        </w:rPr>
+      </w:pPr>
+      <w:r>
+        <w:rPr>
+          <w:rFonts w:ascii="宋体" w:hAnsi="宋体" w:cs="宋体" w:hint="eastAsia"/>
+          <w:szCs w:val="21"/>
+        </w:rPr>
+        <w:t>9、读气温曲线图及降水柱状图（如下图），回答下列问题。</w:t>
       </w:r>
     </w:p>
     <w:p>
@@ -2971,7 +3116,7 @@
         <w:spacing w:line="440" w:lineRule="exact"/>
         <w:ind w:firstLineChars="50" w:firstLine="105"/>
         <w:rPr>
-          <w:rFonts w:ascii="宋体" w:hAnsi="宋体" w:cs="宋体" w:hint="eastAsia"/>
+          <w:rFonts w:ascii="宋体" w:hAnsi="宋体" w:cs="宋体"/>
           <w:szCs w:val="21"/>
         </w:rPr>
       </w:pPr>
@@ -3061,7 +3206,7 @@
         <w:spacing w:line="440" w:lineRule="exact"/>
         <w:ind w:firstLineChars="50" w:firstLine="105"/>
         <w:rPr>
-          <w:rFonts w:ascii="宋体" w:hAnsi="宋体" w:cs="宋体" w:hint="eastAsia"/>
+          <w:rFonts w:ascii="宋体" w:hAnsi="宋体" w:cs="宋体"/>
           <w:szCs w:val="21"/>
         </w:rPr>
       </w:pPr>
@@ -3071,7 +3216,7 @@
         <w:spacing w:line="440" w:lineRule="exact"/>
         <w:ind w:firstLineChars="50" w:firstLine="105"/>
         <w:rPr>
-          <w:rFonts w:ascii="宋体" w:hAnsi="宋体" w:cs="宋体" w:hint="eastAsia"/>
+          <w:rFonts w:ascii="宋体" w:hAnsi="宋体" w:cs="宋体"/>
           <w:szCs w:val="21"/>
         </w:rPr>
       </w:pPr>
@@ -3081,7 +3226,7 @@
         <w:spacing w:line="440" w:lineRule="exact"/>
         <w:ind w:firstLineChars="50" w:firstLine="105"/>
         <w:rPr>
-          <w:rFonts w:ascii="宋体" w:hAnsi="宋体" w:cs="宋体" w:hint="eastAsia"/>
+          <w:rFonts w:ascii="宋体" w:hAnsi="宋体" w:cs="宋体"/>
           <w:szCs w:val="21"/>
         </w:rPr>
       </w:pPr>
@@ -3091,7 +3236,7 @@
         <w:spacing w:line="440" w:lineRule="exact"/>
         <w:ind w:firstLineChars="50" w:firstLine="105"/>
         <w:rPr>
-          <w:rFonts w:ascii="宋体" w:hAnsi="宋体" w:cs="宋体" w:hint="eastAsia"/>
+          <w:rFonts w:ascii="宋体" w:hAnsi="宋体" w:cs="宋体"/>
           <w:szCs w:val="21"/>
         </w:rPr>
       </w:pPr>
@@ -3101,7 +3246,7 @@
         <w:spacing w:line="440" w:lineRule="exact"/>
         <w:ind w:firstLineChars="50" w:firstLine="105"/>
         <w:rPr>
-          <w:rFonts w:ascii="宋体" w:hAnsi="宋体" w:cs="宋体" w:hint="eastAsia"/>
+          <w:rFonts w:ascii="宋体" w:hAnsi="宋体" w:cs="宋体"/>
           <w:szCs w:val="21"/>
         </w:rPr>
       </w:pPr>
@@ -3111,7 +3256,7 @@
         <w:spacing w:line="440" w:lineRule="exact"/>
         <w:ind w:firstLineChars="50" w:firstLine="105"/>
         <w:rPr>
-          <w:rFonts w:ascii="宋体" w:hAnsi="宋体" w:cs="宋体" w:hint="eastAsia"/>
+          <w:rFonts w:ascii="宋体" w:hAnsi="宋体" w:cs="宋体"/>
           <w:szCs w:val="21"/>
         </w:rPr>
       </w:pPr>
@@ -3121,7 +3266,7 @@
         <w:spacing w:line="440" w:lineRule="exact"/>
         <w:ind w:firstLineChars="50" w:firstLine="105"/>
         <w:rPr>
-          <w:rFonts w:ascii="宋体" w:hAnsi="宋体" w:cs="宋体" w:hint="eastAsia"/>
+          <w:rFonts w:ascii="宋体" w:hAnsi="宋体" w:cs="宋体"/>
           <w:szCs w:val="21"/>
         </w:rPr>
       </w:pPr>
@@ -3212,7 +3357,7 @@
       <w:pPr>
         <w:spacing w:line="440" w:lineRule="exact"/>
         <w:rPr>
-          <w:rFonts w:ascii="宋体" w:hAnsi="宋体" w:cs="宋体" w:hint="eastAsia"/>
+          <w:rFonts w:ascii="宋体" w:hAnsi="宋体" w:cs="宋体"/>
           <w:szCs w:val="21"/>
         </w:rPr>
       </w:pPr>
@@ -3258,7 +3403,7 @@
       <w:pPr>
         <w:spacing w:line="440" w:lineRule="exact"/>
         <w:rPr>
-          <w:rFonts w:ascii="宋体" w:hAnsi="宋体" w:cs="宋体" w:hint="eastAsia"/>
+          <w:rFonts w:ascii="宋体" w:hAnsi="宋体" w:cs="宋体"/>
           <w:szCs w:val="21"/>
         </w:rPr>
       </w:pPr>
@@ -3275,7 +3420,7 @@
         <w:spacing w:line="440" w:lineRule="exact"/>
         <w:ind w:firstLine="420"/>
         <w:rPr>
-          <w:rFonts w:ascii="宋体" w:hAnsi="宋体" w:cs="宋体" w:hint="eastAsia"/>
+          <w:rFonts w:ascii="宋体" w:hAnsi="宋体" w:cs="宋体"/>
           <w:szCs w:val="21"/>
         </w:rPr>
       </w:pPr>
@@ -3292,7 +3437,7 @@
         <w:spacing w:line="440" w:lineRule="exact"/>
         <w:ind w:firstLine="420"/>
         <w:rPr>
-          <w:rFonts w:ascii="宋体" w:hAnsi="宋体" w:cs="宋体" w:hint="eastAsia"/>
+          <w:rFonts w:ascii="宋体" w:hAnsi="宋体" w:cs="宋体"/>
           <w:szCs w:val="21"/>
         </w:rPr>
       </w:pPr>
@@ -3308,7 +3453,7 @@
       <w:pPr>
         <w:spacing w:line="440" w:lineRule="exact"/>
         <w:rPr>
-          <w:rFonts w:ascii="宋体" w:hAnsi="宋体" w:cs="宋体" w:hint="eastAsia"/>
+          <w:rFonts w:ascii="宋体" w:hAnsi="宋体" w:cs="宋体"/>
           <w:szCs w:val="21"/>
         </w:rPr>
       </w:pPr>
@@ -3417,7 +3562,7 @@
         <w:spacing w:line="440" w:lineRule="exact"/>
         <w:ind w:firstLine="420"/>
         <w:rPr>
-          <w:rFonts w:ascii="宋体" w:hAnsi="宋体" w:cs="宋体" w:hint="eastAsia"/>
+          <w:rFonts w:ascii="宋体" w:hAnsi="宋体" w:cs="宋体"/>
           <w:szCs w:val="21"/>
         </w:rPr>
       </w:pPr>
@@ -3427,7 +3572,7 @@
         <w:spacing w:line="440" w:lineRule="exact"/>
         <w:ind w:firstLine="420"/>
         <w:rPr>
-          <w:rFonts w:ascii="宋体" w:hAnsi="宋体" w:cs="宋体" w:hint="eastAsia"/>
+          <w:rFonts w:ascii="宋体" w:hAnsi="宋体" w:cs="宋体"/>
           <w:szCs w:val="21"/>
         </w:rPr>
       </w:pPr>
@@ -3437,7 +3582,7 @@
         <w:spacing w:line="440" w:lineRule="exact"/>
         <w:ind w:firstLine="420"/>
         <w:rPr>
-          <w:rFonts w:ascii="宋体" w:hAnsi="宋体" w:cs="宋体" w:hint="eastAsia"/>
+          <w:rFonts w:ascii="宋体" w:hAnsi="宋体" w:cs="宋体"/>
           <w:szCs w:val="21"/>
         </w:rPr>
       </w:pPr>
@@ -3447,7 +3592,7 @@
         <w:spacing w:line="440" w:lineRule="exact"/>
         <w:ind w:firstLine="420"/>
         <w:rPr>
-          <w:rFonts w:ascii="宋体" w:hAnsi="宋体" w:cs="宋体" w:hint="eastAsia"/>
+          <w:rFonts w:ascii="宋体" w:hAnsi="宋体" w:cs="宋体"/>
           <w:szCs w:val="21"/>
         </w:rPr>
       </w:pPr>
@@ -3457,7 +3602,7 @@
         <w:spacing w:line="440" w:lineRule="exact"/>
         <w:ind w:firstLine="420"/>
         <w:rPr>
-          <w:rFonts w:ascii="宋体" w:hAnsi="宋体" w:cs="宋体" w:hint="eastAsia"/>
+          <w:rFonts w:ascii="宋体" w:hAnsi="宋体" w:cs="宋体"/>
           <w:szCs w:val="21"/>
         </w:rPr>
       </w:pPr>
@@ -3467,7 +3612,7 @@
         <w:spacing w:line="440" w:lineRule="exact"/>
         <w:ind w:firstLineChars="100" w:firstLine="210"/>
         <w:rPr>
-          <w:rFonts w:ascii="宋体" w:hAnsi="宋体" w:cs="宋体" w:hint="eastAsia"/>
+          <w:rFonts w:ascii="宋体" w:hAnsi="宋体" w:cs="宋体"/>
           <w:szCs w:val="21"/>
         </w:rPr>
       </w:pPr>
@@ -3563,7 +3708,7 @@
         <w:ind w:firstLineChars="100" w:firstLine="210"/>
         <w:jc w:val="left"/>
         <w:rPr>
-          <w:rFonts w:ascii="宋体" w:hAnsi="宋体" w:cs="宋体" w:hint="eastAsia"/>
+          <w:rFonts w:ascii="宋体" w:hAnsi="宋体" w:cs="宋体"/>
           <w:szCs w:val="21"/>
         </w:rPr>
       </w:pPr>
@@ -3611,7 +3756,7 @@
         <w:ind w:firstLineChars="9" w:firstLine="19"/>
         <w:jc w:val="center"/>
         <w:rPr>
-          <w:rFonts w:ascii="宋体" w:hAnsi="宋体" w:cs="宋体" w:hint="eastAsia"/>
+          <w:rFonts w:ascii="宋体" w:hAnsi="宋体" w:cs="宋体"/>
           <w:b/>
           <w:bCs/>
           <w:szCs w:val="21"/>
@@ -3632,15 +3777,14 @@
         <w:spacing w:line="280" w:lineRule="exact"/>
         <w:ind w:firstLineChars="9" w:firstLine="19"/>
         <w:rPr>
+          <w:b/>
+        </w:rPr>
+      </w:pPr>
+      <w:r>
+        <w:rPr>
           <w:rFonts w:hint="eastAsia"/>
           <w:b/>
         </w:rPr>
-      </w:pPr>
-      <w:r>
-        <w:rPr>
-          <w:rFonts w:hint="eastAsia"/>
-          <w:b/>
-        </w:rPr>
         <w:t>一、拓展训练题组：</w:t>
       </w:r>
     </w:p>
@@ -3648,7 +3792,7 @@
       <w:pPr>
         <w:ind w:left="400"/>
         <w:rPr>
-          <w:rFonts w:ascii="宋体" w:hAnsi="宋体" w:hint="eastAsia"/>
+          <w:rFonts w:ascii="宋体" w:hAnsi="宋体"/>
           <w:szCs w:val="21"/>
         </w:rPr>
       </w:pPr>
@@ -3791,9 +3935,6 @@
     <w:p>
       <w:pPr>
         <w:ind w:firstLine="420"/>
-        <w:rPr>
-          <w:rFonts w:hint="eastAsia"/>
-        </w:rPr>
       </w:pPr>
       <w:r>
         <w:rPr>
@@ -3843,156 +3984,149 @@
       </w:r>
     </w:p>
     <w:p>
-      <w:pPr>
+      <w:r>
         <w:rPr>
           <w:rFonts w:hint="eastAsia"/>
         </w:rPr>
-      </w:pPr>
+        <w:t>（</w:t>
+      </w:r>
+      <w:r>
+        <w:t>2</w:t>
+      </w:r>
       <w:r>
         <w:rPr>
           <w:rFonts w:hint="eastAsia"/>
         </w:rPr>
+        <w:t>）此图反映的气候特征是（</w:t>
+      </w:r>
+      <w:r>
+        <w:t xml:space="preserve">  </w:t>
+      </w:r>
+      <w:r>
+        <w:rPr>
+          <w:rFonts w:hint="eastAsia"/>
+        </w:rPr>
+        <w:t>）</w:t>
+      </w:r>
+    </w:p>
+    <w:p>
+      <w:r>
+        <w:t>A.</w:t>
+      </w:r>
+      <w:r>
+        <w:rPr>
+          <w:rFonts w:hint="eastAsia"/>
+        </w:rPr>
+        <w:t>全年高温多雨</w:t>
+      </w:r>
+      <w:r>
+        <w:rPr>
+          <w:rFonts w:hint="eastAsia"/>
+        </w:rPr>
+        <w:t xml:space="preserve">       </w:t>
+      </w:r>
+      <w:r>
+        <w:t>B.</w:t>
+      </w:r>
+      <w:r>
+        <w:rPr>
+          <w:rFonts w:hint="eastAsia"/>
+        </w:rPr>
+        <w:t>全年高温少雨</w:t>
+      </w:r>
+    </w:p>
+    <w:p>
+      <w:r>
+        <w:t>C.</w:t>
+      </w:r>
+      <w:r>
+        <w:rPr>
+          <w:rFonts w:hint="eastAsia"/>
+        </w:rPr>
+        <w:t>夏季高温多雨，冬季寒冷干燥</w:t>
+      </w:r>
+      <w:r>
+        <w:tab/>
+      </w:r>
+      <w:r>
+        <w:rPr>
+          <w:rFonts w:hint="eastAsia"/>
+        </w:rPr>
+        <w:t xml:space="preserve">     </w:t>
+      </w:r>
+      <w:r>
+        <w:t>D.</w:t>
+      </w:r>
+      <w:r>
+        <w:rPr>
+          <w:rFonts w:hint="eastAsia"/>
+        </w:rPr>
+        <w:t>夏季炎热干燥，冬季寒冷干燥</w:t>
+      </w:r>
+    </w:p>
+    <w:p>
+      <w:r>
+        <w:rPr>
+          <w:rFonts w:hint="eastAsia"/>
+        </w:rPr>
         <w:t>（</w:t>
       </w:r>
       <w:r>
-        <w:t>2</w:t>
+        <w:t>3</w:t>
       </w:r>
       <w:r>
         <w:rPr>
           <w:rFonts w:hint="eastAsia"/>
         </w:rPr>
-        <w:t>）此图反映的气候特征是（</w:t>
-      </w:r>
-      <w:r>
-        <w:t xml:space="preserve">  </w:t>
+        <w:t>）此气候类型是</w:t>
+      </w:r>
+      <w:r>
+        <w:t xml:space="preserve"> </w:t>
+      </w:r>
+      <w:r>
+        <w:rPr>
+          <w:u w:val="single"/>
+        </w:rPr>
+        <w:t xml:space="preserve">           </w:t>
+      </w:r>
+      <w:r>
+        <w:t xml:space="preserve"> </w:t>
       </w:r>
       <w:r>
         <w:rPr>
           <w:rFonts w:hint="eastAsia"/>
         </w:rPr>
-        <w:t>）</w:t>
-      </w:r>
-    </w:p>
-    <w:p>
-      <w:pPr>
+        <w:t>气候，属于</w:t>
+      </w:r>
+      <w:r>
+        <w:rPr>
+          <w:u w:val="single"/>
+        </w:rPr>
+        <w:t xml:space="preserve">    </w:t>
+      </w:r>
+      <w:r>
+        <w:rPr>
+          <w:u w:val="single"/>
+        </w:rPr>
+        <w:t xml:space="preserve">       </w:t>
+      </w:r>
+      <w:bookmarkStart w:id="1" w:name="_GoBack"/>
+      <w:bookmarkEnd w:id="1"/>
+      <w:r>
         <w:rPr>
           <w:rFonts w:hint="eastAsia"/>
         </w:rPr>
-      </w:pPr>
-      <w:r>
-        <w:t>A.</w:t>
-      </w:r>
-      <w:r>
-        <w:rPr>
-          <w:rFonts w:hint="eastAsia"/>
-        </w:rPr>
-        <w:t>全年高温多雨</w:t>
-      </w:r>
-      <w:r>
-        <w:rPr>
-          <w:rFonts w:hint="eastAsia"/>
-        </w:rPr>
-        <w:t xml:space="preserve">       </w:t>
-      </w:r>
-      <w:r>
-        <w:t>B.</w:t>
-      </w:r>
-      <w:r>
-        <w:rPr>
-          <w:rFonts w:hint="eastAsia"/>
-        </w:rPr>
-        <w:t>全年高温少雨</w:t>
-      </w:r>
-    </w:p>
-    <w:p>
-      <w:r>
-        <w:t>C.</w:t>
-      </w:r>
-      <w:r>
-        <w:rPr>
-          <w:rFonts w:hint="eastAsia"/>
-        </w:rPr>
-        <w:t>夏季高温多雨，冬季寒冷干燥</w:t>
-      </w:r>
-      <w:r>
-        <w:tab/>
-      </w:r>
-      <w:r>
-        <w:rPr>
-          <w:rFonts w:hint="eastAsia"/>
-        </w:rPr>
-        <w:t xml:space="preserve">     </w:t>
-      </w:r>
-      <w:r>
-        <w:t>D.</w:t>
-      </w:r>
-      <w:r>
-        <w:rPr>
-          <w:rFonts w:hint="eastAsia"/>
-        </w:rPr>
-        <w:t>夏季炎热干燥，冬季寒冷干燥</w:t>
-      </w:r>
-    </w:p>
-    <w:p>
-      <w:pPr>
-        <w:rPr>
-          <w:rFonts w:hint="eastAsia"/>
-        </w:rPr>
-      </w:pPr>
-      <w:r>
-        <w:rPr>
-          <w:rFonts w:hint="eastAsia"/>
-        </w:rPr>
-        <w:t>（</w:t>
-      </w:r>
-      <w:r>
-        <w:t>3</w:t>
-      </w:r>
-      <w:r>
-        <w:rPr>
-          <w:rFonts w:hint="eastAsia"/>
-        </w:rPr>
-        <w:t>）此气候类型是</w:t>
+        <w:t>景观。</w:t>
       </w:r>
       <w:r>
         <w:t xml:space="preserve"> </w:t>
       </w:r>
-      <w:r>
-        <w:rPr>
-          <w:u w:val="single"/>
-        </w:rPr>
-        <w:t xml:space="preserve">           </w:t>
-      </w:r>
-      <w:r>
-        <w:t xml:space="preserve"> </w:t>
-      </w:r>
-      <w:r>
-        <w:rPr>
-          <w:rFonts w:hint="eastAsia"/>
-        </w:rPr>
-        <w:t>气候，属于</w:t>
-      </w:r>
-      <w:r>
-        <w:rPr>
-          <w:u w:val="single"/>
-        </w:rPr>
-        <w:t xml:space="preserve">           </w:t>
-      </w:r>
-      <w:r>
-        <w:t xml:space="preserve"> </w:t>
-      </w:r>
-      <w:r>
-        <w:rPr>
-          <w:rFonts w:hint="eastAsia"/>
-        </w:rPr>
-        <w:t>景观。</w:t>
-      </w:r>
     </w:p>
     <w:p>
       <w:pPr>
         <w:ind w:left="400"/>
         <w:rPr>
-          <w:rFonts w:ascii="宋体" w:hAnsi="宋体" w:hint="eastAsia"/>
+          <w:rFonts w:ascii="宋体" w:hAnsi="宋体"/>
           <w:szCs w:val="21"/>
         </w:rPr>
       </w:pPr>
@@ -4013,7 +4147,7 @@
         <w:ind w:left="400"/>
         <w:jc w:val="left"/>
         <w:rPr>
-          <w:rFonts w:ascii="宋体" w:hAnsi="宋体" w:hint="eastAsia"/>
+          <w:rFonts w:ascii="宋体" w:hAnsi="宋体"/>
           <w:szCs w:val="21"/>
         </w:rPr>
       </w:pPr>
@@ -4100,6 +4234,60 @@
           <w:szCs w:val="21"/>
         </w:rPr>
         <w:instrText xml:space="preserve"> INCLUDEPICTURE "http://www.12edu.com/uploadfile/2014/0812/20140812030534705.jpg" \* MERGEFORMATINET </w:instrText>
+      </w:r>
+      <w:r>
+        <w:rPr>
+          <w:rFonts w:ascii="Tahoma" w:hAnsi="Tahoma" w:cs="Tahoma"/>
+          <w:color w:val="000000"/>
+          <w:kern w:val="0"/>
+          <w:szCs w:val="21"/>
+        </w:rPr>
+        <w:fldChar w:fldCharType="separate"/>
+      </w:r>
+      <w:r>
+        <w:rPr>
+          <w:rFonts w:ascii="Tahoma" w:hAnsi="Tahoma" w:cs="Tahoma"/>
+          <w:color w:val="000000"/>
+          <w:kern w:val="0"/>
+          <w:szCs w:val="21"/>
+        </w:rPr>
+        <w:fldChar w:fldCharType="begin"/>
+      </w:r>
+      <w:r>
+        <w:rPr>
+          <w:rFonts w:ascii="Tahoma" w:hAnsi="Tahoma" w:cs="Tahoma"/>
+          <w:color w:val="000000"/>
+          <w:kern w:val="0"/>
+          <w:szCs w:val="21"/>
+        </w:rPr>
+        <w:instrText xml:space="preserve"> </w:instrText>
+      </w:r>
+      <w:r>
+        <w:rPr>
+          <w:rFonts w:ascii="Tahoma" w:hAnsi="Tahoma" w:cs="Tahoma"/>
+          <w:color w:val="000000"/>
+          <w:kern w:val="0"/>
+          <w:szCs w:val="21"/>
+        </w:rPr>
+        <w:instrText>INCLUDEPICTURE  "http://www.12edu.com/uploadfile/2014/0812/</w:instrText>
+      </w:r>
+      <w:r>
+        <w:rPr>
+          <w:rFonts w:ascii="Tahoma" w:hAnsi="Tahoma" w:cs="Tahoma"/>
+          <w:color w:val="000000"/>
+          <w:kern w:val="0"/>
+          <w:szCs w:val="21"/>
+        </w:rPr>
+        <w:instrText>20140812030534705.jpg" \* MERGEFORMATINET</w:instrText>
+      </w:r>
+      <w:r>
+        <w:rPr>
+          <w:rFonts w:ascii="Tahoma" w:hAnsi="Tahoma" w:cs="Tahoma"/>
+          <w:color w:val="000000"/>
+          <w:kern w:val="0"/>
+          <w:szCs w:val="21"/>
+        </w:rPr>
+        <w:instrText xml:space="preserve"> </w:instrText>
       </w:r>
       <w:r>
         <w:rPr>
@@ -4137,7 +4325,7 @@
             <v:path o:extrusionok="f" gradientshapeok="t" o:connecttype="rect"/>
             <o:lock v:ext="edit" aspectratio="t"/>
           </v:shapetype>
-          <v:shape id="图片 16" o:spid="_x0000_i1035" type="#_x0000_t75" alt="\" style="width:422.1pt;height:71.35pt;mso-wrap-style:square;mso-position-horizontal-relative:page;mso-position-vertical-relative:page">
+          <v:shape id="图片 16" o:spid="_x0000_i1025" type="#_x0000_t75" alt="\" style="width:422.1pt;height:71.35pt;mso-wrap-style:square;mso-position-horizontal-relative:page;mso-position-vertical-relative:page">
             <v:imagedata r:id="rId16" r:href="rId17"/>
           </v:shape>
         </w:pict>
@@ -4151,146 +4339,128 @@
         </w:rPr>
         <w:fldChar w:fldCharType="end"/>
       </w:r>
+      <w:r>
+        <w:rPr>
+          <w:rFonts w:ascii="Tahoma" w:hAnsi="Tahoma" w:cs="Tahoma"/>
+          <w:color w:val="000000"/>
+          <w:kern w:val="0"/>
+          <w:szCs w:val="21"/>
+        </w:rPr>
+        <w:fldChar w:fldCharType="end"/>
+      </w:r>
     </w:p>
     <w:p>
       <w:pPr>
         <w:ind w:firstLine="420"/>
+      </w:pPr>
+      <w:r>
         <w:rPr>
           <w:rFonts w:hint="eastAsia"/>
         </w:rPr>
-      </w:pPr>
+        <w:t>2</w:t>
+      </w:r>
       <w:r>
         <w:rPr>
           <w:rFonts w:hint="eastAsia"/>
         </w:rPr>
-        <w:t>2</w:t>
+        <w:t>、南北回归线附近的大陆西岸属于（</w:t>
       </w:r>
       <w:r>
         <w:rPr>
           <w:rFonts w:hint="eastAsia"/>
         </w:rPr>
-        <w:t>、南北回归线附近的大陆西岸属于（</w:t>
+        <w:t xml:space="preserve">   </w:t>
       </w:r>
       <w:r>
         <w:rPr>
           <w:rFonts w:hint="eastAsia"/>
         </w:rPr>
-        <w:t xml:space="preserve">   </w:t>
-      </w:r>
+        <w:t>）</w:t>
+      </w:r>
+    </w:p>
+    <w:p>
+      <w:pPr>
+        <w:ind w:firstLine="420"/>
+      </w:pPr>
       <w:r>
         <w:rPr>
           <w:rFonts w:hint="eastAsia"/>
         </w:rPr>
-        <w:t>）</w:t>
+        <w:t>A</w:t>
+      </w:r>
+      <w:r>
+        <w:rPr>
+          <w:rFonts w:hint="eastAsia"/>
+        </w:rPr>
+        <w:t>、热带雨林气候</w:t>
+      </w:r>
+      <w:r>
+        <w:rPr>
+          <w:rFonts w:hint="eastAsia"/>
+        </w:rPr>
+        <w:t>B</w:t>
+      </w:r>
+      <w:r>
+        <w:rPr>
+          <w:rFonts w:hint="eastAsia"/>
+        </w:rPr>
+        <w:t>、热带季风气候</w:t>
       </w:r>
     </w:p>
     <w:p>
       <w:pPr>
         <w:ind w:firstLine="420"/>
+      </w:pPr>
+      <w:r>
         <w:rPr>
           <w:rFonts w:hint="eastAsia"/>
         </w:rPr>
-      </w:pPr>
+        <w:t>C</w:t>
+      </w:r>
       <w:r>
         <w:rPr>
           <w:rFonts w:hint="eastAsia"/>
         </w:rPr>
-        <w:t>A</w:t>
+        <w:t>、热带草原气候</w:t>
       </w:r>
       <w:r>
         <w:rPr>
           <w:rFonts w:hint="eastAsia"/>
         </w:rPr>
-        <w:t>、热带雨林气候</w:t>
+        <w:t>D</w:t>
       </w:r>
       <w:r>
         <w:rPr>
           <w:rFonts w:hint="eastAsia"/>
         </w:rPr>
-        <w:t>B</w:t>
-      </w:r>
-      <w:r>
-        <w:rPr>
-          <w:rFonts w:hint="eastAsia"/>
-        </w:rPr>
-        <w:t>、热带季风气候</w:t>
-      </w:r>
-    </w:p>
-    <w:p>
-      <w:pPr>
-        <w:ind w:firstLine="420"/>
-        <w:rPr>
-          <w:rFonts w:hint="eastAsia"/>
-        </w:rPr>
-      </w:pPr>
-      <w:r>
-        <w:rPr>
-          <w:rFonts w:hint="eastAsia"/>
-        </w:rPr>
-        <w:t>C</w:t>
-      </w:r>
-      <w:r>
-        <w:rPr>
-          <w:rFonts w:hint="eastAsia"/>
-        </w:rPr>
-        <w:t>、热带草原气候</w:t>
-      </w:r>
-      <w:r>
-        <w:rPr>
-          <w:rFonts w:hint="eastAsia"/>
-        </w:rPr>
-        <w:t>D</w:t>
-      </w:r>
-      <w:r>
-        <w:rPr>
-          <w:rFonts w:hint="eastAsia"/>
-        </w:rPr>
         <w:t>、热带沙漠气候</w:t>
       </w:r>
     </w:p>
     <w:p>
       <w:pPr>
         <w:ind w:left="400"/>
+        <w:rPr>
+          <w:rFonts w:ascii="宋体" w:hAnsi="宋体"/>
+          <w:b/>
+          <w:bCs/>
+          <w:szCs w:val="21"/>
+        </w:rPr>
+      </w:pPr>
+      <w:r>
         <w:rPr>
           <w:rFonts w:ascii="宋体" w:hAnsi="宋体" w:hint="eastAsia"/>
           <w:b/>
           <w:bCs/>
           <w:szCs w:val="21"/>
         </w:rPr>
-      </w:pPr>
-      <w:r>
-        <w:rPr>
-          <w:rFonts w:ascii="宋体" w:hAnsi="宋体" w:hint="eastAsia"/>
-          <w:b/>
-          <w:bCs/>
-          <w:szCs w:val="21"/>
-        </w:rPr>
-        <w:t>考点</w:t>
-      </w:r>
-      <w:r>
-        <w:rPr>
-          <w:rFonts w:ascii="宋体" w:hAnsi="宋体" w:hint="eastAsia"/>
-          <w:b/>
-          <w:bCs/>
-          <w:szCs w:val="21"/>
-        </w:rPr>
-        <w:t>三</w:t>
-      </w:r>
-      <w:r>
-        <w:rPr>
-          <w:rFonts w:ascii="宋体" w:hAnsi="宋体" w:hint="eastAsia"/>
-          <w:b/>
-          <w:bCs/>
-          <w:szCs w:val="21"/>
-        </w:rPr>
-        <w:t>：亚热带气候类型判读及分布</w:t>
+        <w:t>考点三：亚热带气候类型判读及分布</w:t>
       </w:r>
     </w:p>
     <w:p>
       <w:pPr>
         <w:ind w:left="400"/>
         <w:rPr>
-          <w:rFonts w:ascii="宋体" w:hAnsi="宋体" w:hint="eastAsia"/>
+          <w:rFonts w:ascii="宋体" w:hAnsi="宋体"/>
           <w:szCs w:val="21"/>
         </w:rPr>
       </w:pPr>
@@ -4310,7 +4480,7 @@
         <w:ind w:firstLine="420"/>
         <w:jc w:val="left"/>
         <w:rPr>
-          <w:rFonts w:ascii="宋体" w:hAnsi="宋体" w:cs="宋体" w:hint="eastAsia"/>
+          <w:rFonts w:ascii="宋体" w:hAnsi="宋体" w:cs="宋体"/>
           <w:color w:val="000000"/>
           <w:szCs w:val="21"/>
         </w:rPr>
@@ -4328,7 +4498,7 @@
       <w:pPr>
         <w:ind w:left="1" w:firstLine="420"/>
         <w:rPr>
-          <w:rFonts w:ascii="宋体" w:hAnsi="宋体" w:cs="宋体" w:hint="eastAsia"/>
+          <w:rFonts w:ascii="宋体" w:hAnsi="宋体" w:cs="宋体"/>
           <w:color w:val="000000"/>
           <w:szCs w:val="21"/>
         </w:rPr>
@@ -4394,7 +4564,7 @@
       <w:pPr>
         <w:ind w:left="1" w:firstLine="420"/>
         <w:rPr>
-          <w:rFonts w:ascii="宋体" w:hAnsi="宋体" w:cs="宋体" w:hint="eastAsia"/>
+          <w:rFonts w:ascii="宋体" w:hAnsi="宋体" w:cs="宋体"/>
           <w:color w:val="000000"/>
           <w:szCs w:val="21"/>
         </w:rPr>
@@ -4468,7 +4638,7 @@
       <w:pPr>
         <w:ind w:firstLine="420"/>
         <w:rPr>
-          <w:rFonts w:ascii="宋体" w:hAnsi="宋体" w:cs="宋体" w:hint="eastAsia"/>
+          <w:rFonts w:ascii="宋体" w:hAnsi="宋体" w:cs="宋体"/>
           <w:color w:val="000000"/>
           <w:szCs w:val="21"/>
         </w:rPr>
@@ -4486,7 +4656,7 @@
       <w:pPr>
         <w:ind w:firstLine="420"/>
         <w:rPr>
-          <w:rFonts w:ascii="宋体" w:hAnsi="宋体" w:cs="宋体" w:hint="eastAsia"/>
+          <w:rFonts w:ascii="宋体" w:hAnsi="宋体" w:cs="宋体"/>
           <w:color w:val="000000"/>
           <w:szCs w:val="21"/>
         </w:rPr>
@@ -4504,7 +4674,7 @@
       <w:pPr>
         <w:ind w:firstLine="420"/>
         <w:rPr>
-          <w:rFonts w:ascii="宋体" w:hAnsi="宋体" w:cs="宋体" w:hint="eastAsia"/>
+          <w:rFonts w:ascii="宋体" w:hAnsi="宋体" w:cs="宋体"/>
           <w:color w:val="000000"/>
           <w:szCs w:val="21"/>
         </w:rPr>
@@ -4522,7 +4692,7 @@
       <w:pPr>
         <w:ind w:firstLine="420"/>
         <w:rPr>
-          <w:rFonts w:ascii="宋体" w:hAnsi="宋体" w:cs="宋体" w:hint="eastAsia"/>
+          <w:rFonts w:ascii="宋体" w:hAnsi="宋体" w:cs="宋体"/>
           <w:color w:val="000000"/>
           <w:szCs w:val="21"/>
         </w:rPr>
@@ -4540,7 +4710,7 @@
       <w:pPr>
         <w:ind w:firstLine="420"/>
         <w:rPr>
-          <w:rFonts w:ascii="宋体" w:hAnsi="宋体" w:cs="宋体" w:hint="eastAsia"/>
+          <w:rFonts w:ascii="宋体" w:hAnsi="宋体" w:cs="宋体"/>
           <w:szCs w:val="21"/>
         </w:rPr>
       </w:pPr>
@@ -4598,25 +4768,7 @@
           <w:bCs/>
           <w:szCs w:val="21"/>
         </w:rPr>
-        <w:t>考点</w:t>
-      </w:r>
-      <w:r>
-        <w:rPr>
-          <w:rFonts w:ascii="宋体" w:hAnsi="宋体" w:hint="eastAsia"/>
-          <w:b/>
-          <w:bCs/>
-          <w:szCs w:val="21"/>
-        </w:rPr>
-        <w:t>四</w:t>
-      </w:r>
-      <w:r>
-        <w:rPr>
-          <w:rFonts w:ascii="宋体" w:hAnsi="宋体" w:hint="eastAsia"/>
-          <w:b/>
-          <w:bCs/>
-          <w:szCs w:val="21"/>
-        </w:rPr>
-        <w:t>：南半球亚热带气候类型判读及分布（选择题      对应习题）</w:t>
+        <w:t>考点四：南半球亚热带气候类型判读及分布（选择题      对应习题）</w:t>
       </w:r>
     </w:p>
     <w:p>
@@ -4875,7 +5027,6 @@
       <w:pPr>
         <w:ind w:firstLine="420"/>
         <w:rPr>
-          <w:rFonts w:hint="eastAsia"/>
           <w:szCs w:val="21"/>
         </w:rPr>
       </w:pPr>
@@ -4943,7 +5094,6 @@
         </w:tabs>
         <w:ind w:firstLine="422"/>
         <w:rPr>
-          <w:rFonts w:hint="eastAsia"/>
           <w:b/>
         </w:rPr>
       </w:pPr>
@@ -4968,12 +5118,9 @@
         <w:ind w:firstLine="422"/>
         <w:jc w:val="center"/>
         <w:rPr>
-          <w:rFonts w:hint="eastAsia"/>
           <w:b/>
         </w:rPr>
       </w:pPr>
-      <w:bookmarkStart w:id="1" w:name="_GoBack"/>
-      <w:bookmarkEnd w:id="1"/>
       <w:r>
         <w:rPr>
           <w:rFonts w:hint="eastAsia"/>
@@ -4990,7 +5137,6 @@
         </w:tabs>
         <w:ind w:firstLine="422"/>
         <w:rPr>
-          <w:rFonts w:hint="eastAsia"/>
           <w:b/>
         </w:rPr>
       </w:pPr>
@@ -5078,7 +5224,7 @@
         <w:ind w:firstLine="420"/>
         <w:jc w:val="left"/>
         <w:rPr>
-          <w:rFonts w:ascii="宋体" w:hAnsi="宋体" w:cs="宋体" w:hint="eastAsia"/>
+          <w:rFonts w:ascii="宋体" w:hAnsi="宋体" w:cs="宋体"/>
           <w:bCs/>
           <w:szCs w:val="21"/>
         </w:rPr>
@@ -5098,7 +5244,7 @@
         <w:ind w:firstLineChars="50" w:firstLine="105"/>
         <w:jc w:val="left"/>
         <w:rPr>
-          <w:rFonts w:ascii="宋体" w:hAnsi="宋体" w:cs="宋体" w:hint="eastAsia"/>
+          <w:rFonts w:ascii="宋体" w:hAnsi="宋体" w:cs="宋体"/>
           <w:bCs/>
           <w:szCs w:val="21"/>
         </w:rPr>
@@ -5118,7 +5264,7 @@
         <w:ind w:firstLine="420"/>
         <w:jc w:val="left"/>
         <w:rPr>
-          <w:rFonts w:ascii="宋体" w:hAnsi="宋体" w:cs="宋体" w:hint="eastAsia"/>
+          <w:rFonts w:ascii="宋体" w:hAnsi="宋体" w:cs="宋体"/>
           <w:bCs/>
           <w:szCs w:val="21"/>
         </w:rPr>
@@ -5138,7 +5284,7 @@
         <w:ind w:firstLineChars="50" w:firstLine="105"/>
         <w:jc w:val="left"/>
         <w:rPr>
-          <w:rFonts w:ascii="宋体" w:hAnsi="宋体" w:cs="宋体" w:hint="eastAsia"/>
+          <w:rFonts w:ascii="宋体" w:hAnsi="宋体" w:cs="宋体"/>
           <w:bCs/>
           <w:szCs w:val="21"/>
         </w:rPr>
@@ -5158,7 +5304,7 @@
         <w:ind w:firstLine="420"/>
         <w:jc w:val="left"/>
         <w:rPr>
-          <w:rFonts w:ascii="宋体" w:hAnsi="宋体" w:cs="宋体" w:hint="eastAsia"/>
+          <w:rFonts w:ascii="宋体" w:hAnsi="宋体" w:cs="宋体"/>
           <w:bCs/>
           <w:szCs w:val="21"/>
         </w:rPr>
@@ -5178,7 +5324,7 @@
         <w:ind w:firstLineChars="50" w:firstLine="105"/>
         <w:jc w:val="left"/>
         <w:rPr>
-          <w:rFonts w:ascii="宋体" w:hAnsi="宋体" w:cs="宋体" w:hint="eastAsia"/>
+          <w:rFonts w:ascii="宋体" w:hAnsi="宋体" w:cs="宋体"/>
           <w:bCs/>
           <w:szCs w:val="21"/>
         </w:rPr>
@@ -5197,7 +5343,7 @@
         <w:spacing w:line="360" w:lineRule="auto"/>
         <w:jc w:val="left"/>
         <w:rPr>
-          <w:rFonts w:ascii="宋体" w:hAnsi="宋体" w:cs="宋体" w:hint="eastAsia"/>
+          <w:rFonts w:ascii="宋体" w:hAnsi="宋体" w:cs="宋体"/>
           <w:bCs/>
           <w:szCs w:val="21"/>
         </w:rPr>
@@ -5217,7 +5363,7 @@
         <w:ind w:firstLineChars="50" w:firstLine="105"/>
         <w:jc w:val="left"/>
         <w:rPr>
-          <w:rFonts w:ascii="宋体" w:hAnsi="宋体" w:cs="宋体" w:hint="eastAsia"/>
+          <w:rFonts w:ascii="宋体" w:hAnsi="宋体" w:cs="宋体"/>
           <w:bCs/>
           <w:szCs w:val="21"/>
         </w:rPr>
@@ -5237,7 +5383,7 @@
         <w:ind w:firstLineChars="50" w:firstLine="105"/>
         <w:jc w:val="left"/>
         <w:rPr>
-          <w:rFonts w:ascii="宋体" w:hAnsi="宋体" w:cs="宋体" w:hint="eastAsia"/>
+          <w:rFonts w:ascii="宋体" w:hAnsi="宋体" w:cs="宋体"/>
           <w:bCs/>
           <w:szCs w:val="21"/>
         </w:rPr>
@@ -5256,7 +5402,7 @@
         <w:spacing w:line="360" w:lineRule="auto"/>
         <w:jc w:val="left"/>
         <w:rPr>
-          <w:rFonts w:ascii="宋体" w:hAnsi="宋体" w:cs="宋体" w:hint="eastAsia"/>
+          <w:rFonts w:ascii="宋体" w:hAnsi="宋体" w:cs="宋体"/>
           <w:bCs/>
           <w:szCs w:val="21"/>
         </w:rPr>
@@ -5276,7 +5422,7 @@
         <w:ind w:firstLineChars="100" w:firstLine="210"/>
         <w:jc w:val="left"/>
         <w:rPr>
-          <w:rFonts w:ascii="宋体" w:hAnsi="宋体" w:cs="宋体" w:hint="eastAsia"/>
+          <w:rFonts w:ascii="宋体" w:hAnsi="宋体" w:cs="宋体"/>
           <w:bCs/>
           <w:szCs w:val="21"/>
         </w:rPr>
@@ -5296,7 +5442,7 @@
         <w:ind w:firstLineChars="100" w:firstLine="210"/>
         <w:jc w:val="left"/>
         <w:rPr>
-          <w:rFonts w:ascii="宋体" w:hAnsi="宋体" w:cs="宋体" w:hint="eastAsia"/>
+          <w:rFonts w:ascii="宋体" w:hAnsi="宋体" w:cs="宋体"/>
         </w:rPr>
       </w:pPr>
       <w:r>
@@ -5387,7 +5533,7 @@
       <w:pPr>
         <w:ind w:firstLine="420"/>
         <w:rPr>
-          <w:rFonts w:ascii="宋体" w:hAnsi="宋体" w:cs="宋体" w:hint="eastAsia"/>
+          <w:rFonts w:ascii="宋体" w:hAnsi="宋体" w:cs="宋体"/>
         </w:rPr>
       </w:pPr>
       <w:r>
@@ -5562,7 +5708,7 @@
       <w:pPr>
         <w:ind w:firstLine="420"/>
         <w:rPr>
-          <w:rFonts w:ascii="宋体" w:hAnsi="宋体" w:cs="宋体" w:hint="eastAsia"/>
+          <w:rFonts w:ascii="宋体" w:hAnsi="宋体" w:cs="宋体"/>
         </w:rPr>
       </w:pPr>
       <w:r>
@@ -5603,7 +5749,7 @@
       <w:pPr>
         <w:spacing w:line="276" w:lineRule="auto"/>
         <w:rPr>
-          <w:rFonts w:ascii="Times New Roman" w:hAnsi="Times New Roman" w:hint="eastAsia"/>
+          <w:rFonts w:ascii="Times New Roman" w:hAnsi="Times New Roman"/>
           <w:sz w:val="24"/>
           <w:szCs w:val="24"/>
         </w:rPr>
@@ -11250,7 +11396,7 @@
 </file>
 
 <file path=customXml/itemProps2.xml><?xml version="1.0" encoding="utf-8"?>
-<ds:datastoreItem xmlns:ds="http://schemas.openxmlformats.org/officeDocument/2006/customXml" ds:itemID="{C1B1163A-8350-4B18-B751-3FBBBB9ECDA8}">
+<ds:datastoreItem xmlns:ds="http://schemas.openxmlformats.org/officeDocument/2006/customXml" ds:itemID="{16194AB7-06BF-48FB-9085-C8B2375BB172}">
   <ds:schemaRefs>
     <ds:schemaRef ds:uri="http://schemas.openxmlformats.org/officeDocument/2006/bibliography"/>
   </ds:schemaRefs>
